--- a/analysis/data/raw/Progress on Death Registers Final.docx
+++ b/analysis/data/raw/Progress on Death Registers Final.docx
@@ -1,112 +1,104 @@
 
 <file path=word/document.xml><?xml version="1.0" encoding="utf-8"?>
-<w:document xmlns:wpc="http://schemas.microsoft.com/office/word/2010/wordprocessingCanvas" xmlns:cx="http://schemas.microsoft.com/office/drawing/2014/chartex" xmlns:cx1="http://schemas.microsoft.com/office/drawing/2015/9/8/chartex" xmlns:cx2="http://schemas.microsoft.com/office/drawing/2015/10/21/chartex" xmlns:cx3="http://schemas.microsoft.com/office/drawing/2016/5/9/chartex" xmlns:cx4="http://schemas.microsoft.com/office/drawing/2016/5/10/chartex" xmlns:cx5="http://schemas.microsoft.com/office/drawing/2016/5/11/chartex" xmlns:cx6="http://schemas.microsoft.com/office/drawing/2016/5/12/chartex" xmlns:cx7="http://schemas.microsoft.com/office/drawing/2016/5/13/chartex" xmlns:cx8="http://schemas.microsoft.com/office/drawing/2016/5/14/chartex" xmlns:mc="http://schemas.openxmlformats.org/markup-compatibility/2006" xmlns:aink="http://schemas.microsoft.com/office/drawing/2016/ink" xmlns:am3d="http://schemas.microsoft.com/office/drawing/2017/model3d" xmlns:o="urn:schemas-microsoft-com:office:office" xmlns:r="http://schemas.openxmlformats.org/officeDocument/2006/relationships" xmlns:m="http://schemas.openxmlformats.org/officeDocument/2006/math" xmlns:v="urn:schemas-microsoft-com:vml" xmlns:wp14="http://schemas.microsoft.com/office/word/2010/wordprocessingDrawing" xmlns:wp="http://schemas.openxmlformats.org/drawingml/2006/wordprocessingDrawing" xmlns:w10="urn:schemas-microsoft-com:office:word" xmlns:w="http://schemas.openxmlformats.org/wordprocessingml/2006/main" xmlns:w14="http://schemas.microsoft.com/office/word/2010/wordml" xmlns:w15="http://schemas.microsoft.com/office/word/2012/wordml" xmlns:w16cex="http://schemas.microsoft.com/office/word/2018/wordml/cex" xmlns:w16cid="http://schemas.microsoft.com/office/word/2016/wordml/cid" xmlns:w16="http://schemas.microsoft.com/office/word/2018/wordml" xmlns:w16sdtdh="http://schemas.microsoft.com/office/word/2020/wordml/sdtdatahash" xmlns:w16se="http://schemas.microsoft.com/office/word/2015/wordml/symex" xmlns:wpg="http://schemas.microsoft.com/office/word/2010/wordprocessingGroup" xmlns:wpi="http://schemas.microsoft.com/office/word/2010/wordprocessingInk" xmlns:wne="http://schemas.microsoft.com/office/word/2006/wordml" xmlns:wps="http://schemas.microsoft.com/office/word/2010/wordprocessingShape" mc:Ignorable="w14 w15 w16se w16cid w16 w16cex w16sdtdh wp14">
+<w:document xmlns:o="urn:schemas-microsoft-com:office:office" xmlns:r="http://schemas.openxmlformats.org/officeDocument/2006/relationships" xmlns:v="urn:schemas-microsoft-com:vml" xmlns:w="http://schemas.openxmlformats.org/wordprocessingml/2006/main" xmlns:w10="urn:schemas-microsoft-com:office:word" xmlns:wp="http://schemas.openxmlformats.org/drawingml/2006/wordprocessingDrawing" xmlns:wps="http://schemas.microsoft.com/office/word/2010/wordprocessingShape" xmlns:wpg="http://schemas.microsoft.com/office/word/2010/wordprocessingGroup" xmlns:mc="http://schemas.openxmlformats.org/markup-compatibility/2006" xmlns:wp14="http://schemas.microsoft.com/office/word/2010/wordprocessingDrawing" xmlns:w14="http://schemas.microsoft.com/office/word/2010/wordml" mc:Ignorable="w14 wp14">
   <w:body>
     <w:p>
       <w:pPr>
-        <w:autoSpaceDE w:val="0"/>
-        <w:autoSpaceDN w:val="0"/>
-        <w:adjustRightInd w:val="0"/>
-        <w:rPr>
-          <w:rFonts w:ascii="AppleSystemUIFont" w:hAnsi="AppleSystemUIFont" w:cs="AppleSystemUIFont"/>
-        </w:rPr>
-      </w:pPr>
-      <w:r>
-        <w:rPr>
-          <w:rFonts w:ascii="AppleSystemUIFont" w:hAnsi="AppleSystemUIFont" w:cs="AppleSystemUIFont"/>
-        </w:rPr>
-        <w:t xml:space="preserve">Final </w:t>
-      </w:r>
-      <w:r>
-        <w:rPr>
-          <w:rFonts w:ascii="AppleSystemUIFont" w:hAnsi="AppleSystemUIFont" w:cs="AppleSystemUIFont"/>
-        </w:rPr>
-        <w:t>Comments on Death Registe</w:t>
-      </w:r>
-      <w:r>
-        <w:rPr>
-          <w:rFonts w:ascii="AppleSystemUIFont" w:hAnsi="AppleSystemUIFont" w:cs="AppleSystemUIFont"/>
-        </w:rPr>
-        <w:t>rs</w:t>
-      </w:r>
-    </w:p>
-    <w:p>
-      <w:pPr>
-        <w:autoSpaceDE w:val="0"/>
-        <w:autoSpaceDN w:val="0"/>
-        <w:adjustRightInd w:val="0"/>
-        <w:rPr>
-          <w:rFonts w:ascii="AppleSystemUIFont" w:hAnsi="AppleSystemUIFont" w:cs="AppleSystemUIFont"/>
-        </w:rPr>
-      </w:pPr>
-    </w:p>
-    <w:p>
-      <w:pPr>
-        <w:autoSpaceDE w:val="0"/>
-        <w:autoSpaceDN w:val="0"/>
-        <w:adjustRightInd w:val="0"/>
-        <w:rPr>
-          <w:rFonts w:ascii="AppleSystemUIFont" w:hAnsi="AppleSystemUIFont" w:cs="AppleSystemUIFont"/>
-        </w:rPr>
-      </w:pPr>
-      <w:r>
-        <w:rPr>
-          <w:rFonts w:ascii="AppleSystemUIFont" w:hAnsi="AppleSystemUIFont" w:cs="AppleSystemUIFont"/>
+        <w:pStyle w:val="Normal"/>
+        <w:rPr>
+          <w:rFonts w:ascii="AppleSystemUIFont" w:hAnsi="AppleSystemUIFont" w:cs="AppleSystemUIFont"/>
+        </w:rPr>
+      </w:pPr>
+      <w:r>
+        <w:rPr>
+          <w:rFonts w:cs="AppleSystemUIFont" w:ascii="AppleSystemUIFont" w:hAnsi="AppleSystemUIFont"/>
+        </w:rPr>
+        <w:softHyphen/>
+      </w:r>
+      <w:r>
+        <w:rPr>
+          <w:rFonts w:cs="AppleSystemUIFont" w:ascii="AppleSystemUIFont" w:hAnsi="AppleSystemUIFont"/>
+        </w:rPr>
+        <w:t>Final Comments on Death Registers</w:t>
+      </w:r>
+    </w:p>
+    <w:p>
+      <w:pPr>
+        <w:pStyle w:val="Normal"/>
+        <w:rPr>
+          <w:rFonts w:ascii="AppleSystemUIFont" w:hAnsi="AppleSystemUIFont" w:cs="AppleSystemUIFont"/>
+        </w:rPr>
+      </w:pPr>
+      <w:r>
+        <w:rPr>
+          <w:rFonts w:cs="AppleSystemUIFont" w:ascii="AppleSystemUIFont" w:hAnsi="AppleSystemUIFont"/>
+        </w:rPr>
+      </w:r>
+    </w:p>
+    <w:p>
+      <w:pPr>
+        <w:pStyle w:val="Normal"/>
+        <w:rPr>
+          <w:rFonts w:ascii="AppleSystemUIFont" w:hAnsi="AppleSystemUIFont" w:cs="AppleSystemUIFont"/>
+        </w:rPr>
+      </w:pPr>
+      <w:r>
+        <w:rPr>
+          <w:rFonts w:cs="AppleSystemUIFont" w:ascii="AppleSystemUIFont" w:hAnsi="AppleSystemUIFont"/>
         </w:rPr>
         <w:t xml:space="preserve">Below is a summary of the month-by-month number of deaths included from the registers.  I have evaluated this primarily by looking at the distribution of deaths by day.  If deaths were consistently reported on every day of the month, then I am inclined to think the abstraction process was complete.  I have highlighted the months that had uneven distribution in </w:t>
       </w:r>
       <w:r>
         <w:rPr>
-          <w:rFonts w:ascii="AppleSystemUIFont" w:hAnsi="AppleSystemUIFont" w:cs="AppleSystemUIFont"/>
+          <w:rFonts w:cs="AppleSystemUIFont" w:ascii="AppleSystemUIFont" w:hAnsi="AppleSystemUIFont"/>
           <w:highlight w:val="green"/>
         </w:rPr>
         <w:t>green</w:t>
       </w:r>
       <w:r>
         <w:rPr>
-          <w:rFonts w:ascii="AppleSystemUIFont" w:hAnsi="AppleSystemUIFont" w:cs="AppleSystemUIFont"/>
+          <w:rFonts w:cs="AppleSystemUIFont" w:ascii="AppleSystemUIFont" w:hAnsi="AppleSystemUIFont"/>
         </w:rPr>
         <w:t xml:space="preserve">.  In almost every case, the months with uneven distribution had lower than expected numbers. </w:t>
       </w:r>
     </w:p>
     <w:p>
       <w:pPr>
-        <w:autoSpaceDE w:val="0"/>
-        <w:autoSpaceDN w:val="0"/>
-        <w:adjustRightInd w:val="0"/>
-        <w:rPr>
-          <w:rFonts w:ascii="AppleSystemUIFont" w:hAnsi="AppleSystemUIFont" w:cs="AppleSystemUIFont"/>
-        </w:rPr>
-      </w:pPr>
-    </w:p>
-    <w:p>
-      <w:pPr>
-        <w:autoSpaceDE w:val="0"/>
-        <w:autoSpaceDN w:val="0"/>
-        <w:adjustRightInd w:val="0"/>
-        <w:rPr>
-          <w:rFonts w:ascii="AppleSystemUIFont" w:hAnsi="AppleSystemUIFont" w:cs="AppleSystemUIFont"/>
-        </w:rPr>
-      </w:pPr>
-      <w:r>
-        <w:rPr>
-          <w:rFonts w:ascii="AppleSystemUIFont" w:hAnsi="AppleSystemUIFont" w:cs="AppleSystemUIFont"/>
+        <w:pStyle w:val="Normal"/>
+        <w:rPr>
+          <w:rFonts w:ascii="AppleSystemUIFont" w:hAnsi="AppleSystemUIFont" w:cs="AppleSystemUIFont"/>
+        </w:rPr>
+      </w:pPr>
+      <w:r>
+        <w:rPr>
+          <w:rFonts w:cs="AppleSystemUIFont" w:ascii="AppleSystemUIFont" w:hAnsi="AppleSystemUIFont"/>
+        </w:rPr>
+      </w:r>
+    </w:p>
+    <w:p>
+      <w:pPr>
+        <w:pStyle w:val="Normal"/>
+        <w:rPr>
+          <w:rFonts w:ascii="AppleSystemUIFont" w:hAnsi="AppleSystemUIFont" w:cs="AppleSystemUIFont"/>
+        </w:rPr>
+      </w:pPr>
+      <w:r>
+        <w:rPr>
+          <w:rFonts w:cs="AppleSystemUIFont" w:ascii="AppleSystemUIFont" w:hAnsi="AppleSystemUIFont"/>
         </w:rPr>
         <w:t>2017</w:t>
       </w:r>
     </w:p>
     <w:p>
       <w:pPr>
-        <w:autoSpaceDE w:val="0"/>
-        <w:autoSpaceDN w:val="0"/>
-        <w:adjustRightInd w:val="0"/>
-        <w:rPr>
-          <w:rFonts w:ascii="AppleSystemUIFont" w:hAnsi="AppleSystemUIFont" w:cs="AppleSystemUIFont"/>
-        </w:rPr>
-      </w:pPr>
-      <w:r>
-        <w:rPr>
-          <w:rFonts w:ascii="AppleSystemUIFont" w:hAnsi="AppleSystemUIFont" w:cs="AppleSystemUIFont"/>
+        <w:pStyle w:val="Normal"/>
+        <w:rPr>
+          <w:rFonts w:ascii="AppleSystemUIFont" w:hAnsi="AppleSystemUIFont" w:cs="AppleSystemUIFont"/>
+        </w:rPr>
+      </w:pPr>
+      <w:r>
+        <w:rPr>
+          <w:rFonts w:cs="AppleSystemUIFont" w:ascii="AppleSystemUIFont" w:hAnsi="AppleSystemUIFont"/>
           <w:highlight w:val="green"/>
         </w:rPr>
         <w:t>June 2017 only has 361 deaths.  92% are concentrated between the 23rd and 30th of the month.</w:t>
@@ -114,80 +106,70 @@
     </w:p>
     <w:p>
       <w:pPr>
-        <w:autoSpaceDE w:val="0"/>
-        <w:autoSpaceDN w:val="0"/>
-        <w:adjustRightInd w:val="0"/>
-        <w:rPr>
-          <w:rFonts w:ascii="AppleSystemUIFont" w:hAnsi="AppleSystemUIFont" w:cs="AppleSystemUIFont"/>
-        </w:rPr>
-      </w:pPr>
-      <w:r>
-        <w:rPr>
-          <w:rFonts w:ascii="AppleSystemUIFont" w:hAnsi="AppleSystemUIFont" w:cs="AppleSystemUIFont"/>
+        <w:pStyle w:val="Normal"/>
+        <w:rPr>
+          <w:rFonts w:ascii="AppleSystemUIFont" w:hAnsi="AppleSystemUIFont" w:cs="AppleSystemUIFont"/>
+        </w:rPr>
+      </w:pPr>
+      <w:r>
+        <w:rPr>
+          <w:rFonts w:cs="AppleSystemUIFont" w:ascii="AppleSystemUIFont" w:hAnsi="AppleSystemUIFont"/>
         </w:rPr>
         <w:t>July 2017 has 2105 deaths.  Evenly distributed throughout the month.</w:t>
       </w:r>
     </w:p>
     <w:p>
       <w:pPr>
-        <w:autoSpaceDE w:val="0"/>
-        <w:autoSpaceDN w:val="0"/>
-        <w:adjustRightInd w:val="0"/>
-        <w:rPr>
-          <w:rFonts w:ascii="AppleSystemUIFont" w:hAnsi="AppleSystemUIFont" w:cs="AppleSystemUIFont"/>
-        </w:rPr>
-      </w:pPr>
-      <w:r>
-        <w:rPr>
-          <w:rFonts w:ascii="AppleSystemUIFont" w:hAnsi="AppleSystemUIFont" w:cs="AppleSystemUIFont"/>
+        <w:pStyle w:val="Normal"/>
+        <w:rPr>
+          <w:rFonts w:ascii="AppleSystemUIFont" w:hAnsi="AppleSystemUIFont" w:cs="AppleSystemUIFont"/>
+        </w:rPr>
+      </w:pPr>
+      <w:r>
+        <w:rPr>
+          <w:rFonts w:cs="AppleSystemUIFont" w:ascii="AppleSystemUIFont" w:hAnsi="AppleSystemUIFont"/>
         </w:rPr>
         <w:t>August 2017 has 1415 deaths.  Evenly distributed throughout the month.</w:t>
       </w:r>
     </w:p>
     <w:p>
       <w:pPr>
-        <w:autoSpaceDE w:val="0"/>
-        <w:autoSpaceDN w:val="0"/>
-        <w:adjustRightInd w:val="0"/>
-        <w:rPr>
-          <w:rFonts w:ascii="AppleSystemUIFont" w:hAnsi="AppleSystemUIFont" w:cs="AppleSystemUIFont"/>
-        </w:rPr>
-      </w:pPr>
-      <w:r>
-        <w:rPr>
-          <w:rFonts w:ascii="AppleSystemUIFont" w:hAnsi="AppleSystemUIFont" w:cs="AppleSystemUIFont"/>
+        <w:pStyle w:val="Normal"/>
+        <w:rPr>
+          <w:rFonts w:ascii="AppleSystemUIFont" w:hAnsi="AppleSystemUIFont" w:cs="AppleSystemUIFont"/>
+        </w:rPr>
+      </w:pPr>
+      <w:r>
+        <w:rPr>
+          <w:rFonts w:cs="AppleSystemUIFont" w:ascii="AppleSystemUIFont" w:hAnsi="AppleSystemUIFont"/>
         </w:rPr>
         <w:t>September 2017 has 1,609 deaths.  Evenly distributed throughout the month.</w:t>
       </w:r>
     </w:p>
     <w:p>
       <w:pPr>
-        <w:autoSpaceDE w:val="0"/>
-        <w:autoSpaceDN w:val="0"/>
-        <w:adjustRightInd w:val="0"/>
-        <w:rPr>
-          <w:rFonts w:ascii="AppleSystemUIFont" w:hAnsi="AppleSystemUIFont" w:cs="AppleSystemUIFont"/>
-        </w:rPr>
-      </w:pPr>
-      <w:r>
-        <w:rPr>
-          <w:rFonts w:ascii="AppleSystemUIFont" w:hAnsi="AppleSystemUIFont" w:cs="AppleSystemUIFont"/>
+        <w:pStyle w:val="Normal"/>
+        <w:rPr>
+          <w:rFonts w:ascii="AppleSystemUIFont" w:hAnsi="AppleSystemUIFont" w:cs="AppleSystemUIFont"/>
+        </w:rPr>
+      </w:pPr>
+      <w:r>
+        <w:rPr>
+          <w:rFonts w:cs="AppleSystemUIFont" w:ascii="AppleSystemUIFont" w:hAnsi="AppleSystemUIFont"/>
         </w:rPr>
         <w:t>October 2017 has 1,339 deaths.  Evenly distributed throughout the month.  There were 867 exact matches that were deleted.</w:t>
       </w:r>
     </w:p>
     <w:p>
       <w:pPr>
-        <w:autoSpaceDE w:val="0"/>
-        <w:autoSpaceDN w:val="0"/>
-        <w:adjustRightInd w:val="0"/>
-        <w:rPr>
-          <w:rFonts w:ascii="AppleSystemUIFont" w:hAnsi="AppleSystemUIFont" w:cs="AppleSystemUIFont"/>
-        </w:rPr>
-      </w:pPr>
-      <w:r>
-        <w:rPr>
-          <w:rFonts w:ascii="AppleSystemUIFont" w:hAnsi="AppleSystemUIFont" w:cs="AppleSystemUIFont"/>
+        <w:pStyle w:val="Normal"/>
+        <w:rPr>
+          <w:rFonts w:ascii="AppleSystemUIFont" w:hAnsi="AppleSystemUIFont" w:cs="AppleSystemUIFont"/>
+        </w:rPr>
+      </w:pPr>
+      <w:r>
+        <w:rPr>
+          <w:rFonts w:cs="AppleSystemUIFont" w:ascii="AppleSystemUIFont" w:hAnsi="AppleSystemUIFont"/>
           <w:highlight w:val="green"/>
         </w:rPr>
         <w:t>November 2017 has 1,390 deaths.  Deaths 11/21 through 11/24 are sparse.</w:t>
@@ -195,122 +177,111 @@
     </w:p>
     <w:p>
       <w:pPr>
-        <w:autoSpaceDE w:val="0"/>
-        <w:autoSpaceDN w:val="0"/>
-        <w:adjustRightInd w:val="0"/>
-        <w:rPr>
-          <w:rFonts w:ascii="AppleSystemUIFont" w:hAnsi="AppleSystemUIFont" w:cs="AppleSystemUIFont"/>
-        </w:rPr>
-      </w:pPr>
-      <w:r>
-        <w:rPr>
-          <w:rFonts w:ascii="AppleSystemUIFont" w:hAnsi="AppleSystemUIFont" w:cs="AppleSystemUIFont"/>
+        <w:pStyle w:val="Normal"/>
+        <w:rPr>
+          <w:rFonts w:ascii="AppleSystemUIFont" w:hAnsi="AppleSystemUIFont" w:cs="AppleSystemUIFont"/>
+        </w:rPr>
+      </w:pPr>
+      <w:r>
+        <w:rPr>
+          <w:rFonts w:cs="AppleSystemUIFont" w:ascii="AppleSystemUIFont" w:hAnsi="AppleSystemUIFont"/>
         </w:rPr>
         <w:t>December 2017 has 1,631 deaths.  Evenly distributed throughout the month.</w:t>
       </w:r>
     </w:p>
     <w:p>
       <w:pPr>
-        <w:autoSpaceDE w:val="0"/>
-        <w:autoSpaceDN w:val="0"/>
-        <w:adjustRightInd w:val="0"/>
-        <w:rPr>
-          <w:rFonts w:ascii="AppleSystemUIFont" w:hAnsi="AppleSystemUIFont" w:cs="AppleSystemUIFont"/>
-        </w:rPr>
-      </w:pPr>
-    </w:p>
-    <w:p>
-      <w:pPr>
-        <w:autoSpaceDE w:val="0"/>
-        <w:autoSpaceDN w:val="0"/>
-        <w:adjustRightInd w:val="0"/>
-        <w:rPr>
-          <w:rFonts w:ascii="AppleSystemUIFont" w:hAnsi="AppleSystemUIFont" w:cs="AppleSystemUIFont"/>
-        </w:rPr>
-      </w:pPr>
-      <w:r>
-        <w:rPr>
-          <w:rFonts w:ascii="AppleSystemUIFont" w:hAnsi="AppleSystemUIFont" w:cs="AppleSystemUIFont"/>
+        <w:pStyle w:val="Normal"/>
+        <w:rPr>
+          <w:rFonts w:ascii="AppleSystemUIFont" w:hAnsi="AppleSystemUIFont" w:cs="AppleSystemUIFont"/>
+        </w:rPr>
+      </w:pPr>
+      <w:r>
+        <w:rPr>
+          <w:rFonts w:cs="AppleSystemUIFont" w:ascii="AppleSystemUIFont" w:hAnsi="AppleSystemUIFont"/>
+        </w:rPr>
+      </w:r>
+    </w:p>
+    <w:p>
+      <w:pPr>
+        <w:pStyle w:val="Normal"/>
+        <w:rPr>
+          <w:rFonts w:ascii="AppleSystemUIFont" w:hAnsi="AppleSystemUIFont" w:cs="AppleSystemUIFont"/>
+        </w:rPr>
+      </w:pPr>
+      <w:r>
+        <w:rPr>
+          <w:rFonts w:cs="AppleSystemUIFont" w:ascii="AppleSystemUIFont" w:hAnsi="AppleSystemUIFont"/>
         </w:rPr>
         <w:t>2018</w:t>
       </w:r>
     </w:p>
     <w:p>
       <w:pPr>
-        <w:autoSpaceDE w:val="0"/>
-        <w:autoSpaceDN w:val="0"/>
-        <w:adjustRightInd w:val="0"/>
-        <w:rPr>
-          <w:rFonts w:ascii="AppleSystemUIFont" w:hAnsi="AppleSystemUIFont" w:cs="AppleSystemUIFont"/>
-        </w:rPr>
-      </w:pPr>
-      <w:r>
-        <w:rPr>
-          <w:rFonts w:ascii="AppleSystemUIFont" w:hAnsi="AppleSystemUIFont" w:cs="AppleSystemUIFont"/>
+        <w:pStyle w:val="Normal"/>
+        <w:rPr>
+          <w:rFonts w:ascii="AppleSystemUIFont" w:hAnsi="AppleSystemUIFont" w:cs="AppleSystemUIFont"/>
+        </w:rPr>
+      </w:pPr>
+      <w:r>
+        <w:rPr>
+          <w:rFonts w:cs="AppleSystemUIFont" w:ascii="AppleSystemUIFont" w:hAnsi="AppleSystemUIFont"/>
         </w:rPr>
         <w:t>Jan 2018 has 1,270 deaths distributed evenly throughout the month.</w:t>
       </w:r>
     </w:p>
     <w:p>
       <w:pPr>
-        <w:autoSpaceDE w:val="0"/>
-        <w:autoSpaceDN w:val="0"/>
-        <w:adjustRightInd w:val="0"/>
-        <w:rPr>
-          <w:rFonts w:ascii="AppleSystemUIFont" w:hAnsi="AppleSystemUIFont" w:cs="AppleSystemUIFont"/>
-        </w:rPr>
-      </w:pPr>
-      <w:r>
-        <w:rPr>
-          <w:rFonts w:ascii="AppleSystemUIFont" w:hAnsi="AppleSystemUIFont" w:cs="AppleSystemUIFont"/>
+        <w:pStyle w:val="Normal"/>
+        <w:rPr>
+          <w:rFonts w:ascii="AppleSystemUIFont" w:hAnsi="AppleSystemUIFont" w:cs="AppleSystemUIFont"/>
+        </w:rPr>
+      </w:pPr>
+      <w:r>
+        <w:rPr>
+          <w:rFonts w:cs="AppleSystemUIFont" w:ascii="AppleSystemUIFont" w:hAnsi="AppleSystemUIFont"/>
         </w:rPr>
         <w:t>Feb 2018 has 1,536 deaths distributed evenly throughout the month.</w:t>
       </w:r>
     </w:p>
     <w:p>
       <w:pPr>
-        <w:autoSpaceDE w:val="0"/>
-        <w:autoSpaceDN w:val="0"/>
-        <w:adjustRightInd w:val="0"/>
-        <w:rPr>
-          <w:rFonts w:ascii="AppleSystemUIFont" w:hAnsi="AppleSystemUIFont" w:cs="AppleSystemUIFont"/>
-        </w:rPr>
-      </w:pPr>
-      <w:r>
-        <w:rPr>
-          <w:rFonts w:ascii="AppleSystemUIFont" w:hAnsi="AppleSystemUIFont" w:cs="AppleSystemUIFont"/>
+        <w:pStyle w:val="Normal"/>
+        <w:rPr>
+          <w:rFonts w:ascii="AppleSystemUIFont" w:hAnsi="AppleSystemUIFont" w:cs="AppleSystemUIFont"/>
+        </w:rPr>
+      </w:pPr>
+      <w:r>
+        <w:rPr>
+          <w:rFonts w:cs="AppleSystemUIFont" w:ascii="AppleSystemUIFont" w:hAnsi="AppleSystemUIFont"/>
         </w:rPr>
         <w:t>March 2018 has 1,301 deaths distributed evenly throughout the month.</w:t>
       </w:r>
     </w:p>
     <w:p>
       <w:pPr>
-        <w:autoSpaceDE w:val="0"/>
-        <w:autoSpaceDN w:val="0"/>
-        <w:adjustRightInd w:val="0"/>
-        <w:rPr>
-          <w:rFonts w:ascii="AppleSystemUIFont" w:hAnsi="AppleSystemUIFont" w:cs="AppleSystemUIFont"/>
-        </w:rPr>
-      </w:pPr>
-      <w:r>
-        <w:rPr>
-          <w:rFonts w:ascii="AppleSystemUIFont" w:hAnsi="AppleSystemUIFont" w:cs="AppleSystemUIFont"/>
+        <w:pStyle w:val="Normal"/>
+        <w:rPr>
+          <w:rFonts w:ascii="AppleSystemUIFont" w:hAnsi="AppleSystemUIFont" w:cs="AppleSystemUIFont"/>
+        </w:rPr>
+      </w:pPr>
+      <w:r>
+        <w:rPr>
+          <w:rFonts w:cs="AppleSystemUIFont" w:ascii="AppleSystemUIFont" w:hAnsi="AppleSystemUIFont"/>
         </w:rPr>
         <w:t>April 2018 has 1,276 deaths distributed evenly throughout the month.</w:t>
       </w:r>
     </w:p>
     <w:p>
       <w:pPr>
-        <w:autoSpaceDE w:val="0"/>
-        <w:autoSpaceDN w:val="0"/>
-        <w:adjustRightInd w:val="0"/>
-        <w:rPr>
-          <w:rFonts w:ascii="AppleSystemUIFont" w:hAnsi="AppleSystemUIFont" w:cs="AppleSystemUIFont"/>
-        </w:rPr>
-      </w:pPr>
-      <w:r>
-        <w:rPr>
-          <w:rFonts w:ascii="AppleSystemUIFont" w:hAnsi="AppleSystemUIFont" w:cs="AppleSystemUIFont"/>
+        <w:pStyle w:val="Normal"/>
+        <w:rPr>
+          <w:rFonts w:ascii="AppleSystemUIFont" w:hAnsi="AppleSystemUIFont" w:cs="AppleSystemUIFont"/>
+        </w:rPr>
+      </w:pPr>
+      <w:r>
+        <w:rPr>
+          <w:rFonts w:cs="AppleSystemUIFont" w:ascii="AppleSystemUIFont" w:hAnsi="AppleSystemUIFont"/>
           <w:highlight w:val="green"/>
         </w:rPr>
         <w:t>May 2018 has 1,347 deaths.  Only 8 deaths in the first 8 days of the month.</w:t>
@@ -318,48 +289,42 @@
     </w:p>
     <w:p>
       <w:pPr>
-        <w:autoSpaceDE w:val="0"/>
-        <w:autoSpaceDN w:val="0"/>
-        <w:adjustRightInd w:val="0"/>
-        <w:rPr>
-          <w:rFonts w:ascii="AppleSystemUIFont" w:hAnsi="AppleSystemUIFont" w:cs="AppleSystemUIFont"/>
-        </w:rPr>
-      </w:pPr>
-      <w:r>
-        <w:rPr>
-          <w:rFonts w:ascii="AppleSystemUIFont" w:hAnsi="AppleSystemUIFont" w:cs="AppleSystemUIFont"/>
+        <w:pStyle w:val="Normal"/>
+        <w:rPr>
+          <w:rFonts w:ascii="AppleSystemUIFont" w:hAnsi="AppleSystemUIFont" w:cs="AppleSystemUIFont"/>
+        </w:rPr>
+      </w:pPr>
+      <w:r>
+        <w:rPr>
+          <w:rFonts w:cs="AppleSystemUIFont" w:ascii="AppleSystemUIFont" w:hAnsi="AppleSystemUIFont"/>
         </w:rPr>
         <w:t>June 2018 has 1,266 deaths evenly distributed throughout the month.</w:t>
       </w:r>
     </w:p>
     <w:p>
       <w:pPr>
-        <w:autoSpaceDE w:val="0"/>
-        <w:autoSpaceDN w:val="0"/>
-        <w:adjustRightInd w:val="0"/>
-        <w:rPr>
-          <w:rFonts w:ascii="AppleSystemUIFont" w:hAnsi="AppleSystemUIFont" w:cs="AppleSystemUIFont"/>
-        </w:rPr>
-      </w:pPr>
-      <w:r>
-        <w:rPr>
-          <w:rFonts w:ascii="AppleSystemUIFont" w:hAnsi="AppleSystemUIFont" w:cs="AppleSystemUIFont"/>
+        <w:pStyle w:val="Normal"/>
+        <w:rPr>
+          <w:rFonts w:ascii="AppleSystemUIFont" w:hAnsi="AppleSystemUIFont" w:cs="AppleSystemUIFont"/>
+        </w:rPr>
+      </w:pPr>
+      <w:r>
+        <w:rPr>
+          <w:rFonts w:cs="AppleSystemUIFont" w:ascii="AppleSystemUIFont" w:hAnsi="AppleSystemUIFont"/>
         </w:rPr>
         <w:t>July 2018 has 1,594 deaths evenly distributed throughout month.</w:t>
       </w:r>
     </w:p>
     <w:p>
       <w:pPr>
-        <w:autoSpaceDE w:val="0"/>
-        <w:autoSpaceDN w:val="0"/>
-        <w:adjustRightInd w:val="0"/>
-        <w:rPr>
-          <w:rFonts w:ascii="AppleSystemUIFont" w:hAnsi="AppleSystemUIFont" w:cs="AppleSystemUIFont"/>
-        </w:rPr>
-      </w:pPr>
-      <w:r>
-        <w:rPr>
-          <w:rFonts w:ascii="AppleSystemUIFont" w:hAnsi="AppleSystemUIFont" w:cs="AppleSystemUIFont"/>
+        <w:pStyle w:val="Normal"/>
+        <w:rPr>
+          <w:rFonts w:ascii="AppleSystemUIFont" w:hAnsi="AppleSystemUIFont" w:cs="AppleSystemUIFont"/>
+        </w:rPr>
+      </w:pPr>
+      <w:r>
+        <w:rPr>
+          <w:rFonts w:cs="AppleSystemUIFont" w:ascii="AppleSystemUIFont" w:hAnsi="AppleSystemUIFont"/>
           <w:highlight w:val="green"/>
         </w:rPr>
         <w:t>August 2018 has 712 deaths and deaths between August 4th and 20th are very sparse.</w:t>
@@ -367,16 +332,14 @@
     </w:p>
     <w:p>
       <w:pPr>
-        <w:autoSpaceDE w:val="0"/>
-        <w:autoSpaceDN w:val="0"/>
-        <w:adjustRightInd w:val="0"/>
-        <w:rPr>
-          <w:rFonts w:ascii="AppleSystemUIFont" w:hAnsi="AppleSystemUIFont" w:cs="AppleSystemUIFont"/>
-        </w:rPr>
-      </w:pPr>
-      <w:r>
-        <w:rPr>
-          <w:rFonts w:ascii="AppleSystemUIFont" w:hAnsi="AppleSystemUIFont" w:cs="AppleSystemUIFont"/>
+        <w:pStyle w:val="Normal"/>
+        <w:rPr>
+          <w:rFonts w:ascii="AppleSystemUIFont" w:hAnsi="AppleSystemUIFont" w:cs="AppleSystemUIFont"/>
+        </w:rPr>
+      </w:pPr>
+      <w:r>
+        <w:rPr>
+          <w:rFonts w:cs="AppleSystemUIFont" w:ascii="AppleSystemUIFont" w:hAnsi="AppleSystemUIFont"/>
           <w:highlight w:val="green"/>
         </w:rPr>
         <w:t>September 2018 has 1,003 deaths.  Only 10 deaths after 9/23.</w:t>
@@ -384,17 +347,15 @@
     </w:p>
     <w:p>
       <w:pPr>
-        <w:autoSpaceDE w:val="0"/>
-        <w:autoSpaceDN w:val="0"/>
-        <w:adjustRightInd w:val="0"/>
-        <w:rPr>
-          <w:rFonts w:ascii="AppleSystemUIFont" w:hAnsi="AppleSystemUIFont" w:cs="AppleSystemUIFont"/>
-          <w:color w:val="000000"/>
-        </w:rPr>
-      </w:pPr>
-      <w:r>
-        <w:rPr>
-          <w:rFonts w:ascii="AppleSystemUIFont" w:hAnsi="AppleSystemUIFont" w:cs="AppleSystemUIFont"/>
+        <w:pStyle w:val="Normal"/>
+        <w:rPr>
+          <w:rFonts w:ascii="AppleSystemUIFont" w:hAnsi="AppleSystemUIFont" w:cs="AppleSystemUIFont"/>
+          <w:color w:val="000000"/>
+        </w:rPr>
+      </w:pPr>
+      <w:r>
+        <w:rPr>
+          <w:rFonts w:cs="AppleSystemUIFont" w:ascii="AppleSystemUIFont" w:hAnsi="AppleSystemUIFont"/>
           <w:color w:val="000000"/>
           <w:highlight w:val="green"/>
         </w:rPr>
@@ -403,16 +364,14 @@
     </w:p>
     <w:p>
       <w:pPr>
-        <w:autoSpaceDE w:val="0"/>
-        <w:autoSpaceDN w:val="0"/>
-        <w:adjustRightInd w:val="0"/>
-        <w:rPr>
-          <w:rFonts w:ascii="AppleSystemUIFont" w:hAnsi="AppleSystemUIFont" w:cs="AppleSystemUIFont"/>
-        </w:rPr>
-      </w:pPr>
-      <w:r>
-        <w:rPr>
-          <w:rFonts w:ascii="AppleSystemUIFont" w:hAnsi="AppleSystemUIFont" w:cs="AppleSystemUIFont"/>
+        <w:pStyle w:val="Normal"/>
+        <w:rPr>
+          <w:rFonts w:ascii="AppleSystemUIFont" w:hAnsi="AppleSystemUIFont" w:cs="AppleSystemUIFont"/>
+        </w:rPr>
+      </w:pPr>
+      <w:r>
+        <w:rPr>
+          <w:rFonts w:cs="AppleSystemUIFont" w:ascii="AppleSystemUIFont" w:hAnsi="AppleSystemUIFont"/>
           <w:color w:val="000000"/>
         </w:rPr>
         <w:t>November 2018 has 1484 deaths evenly distributed throughout the month.</w:t>
@@ -420,9 +379,7 @@
     </w:p>
     <w:p>
       <w:pPr>
-        <w:autoSpaceDE w:val="0"/>
-        <w:autoSpaceDN w:val="0"/>
-        <w:adjustRightInd w:val="0"/>
+        <w:pStyle w:val="Normal"/>
         <w:rPr>
           <w:rFonts w:ascii="AppleSystemUIFont" w:hAnsi="AppleSystemUIFont" w:cs="AppleSystemUIFont"/>
           <w:color w:val="FB0207"/>
@@ -430,50 +387,49 @@
       </w:pPr>
       <w:r>
         <w:rPr>
-          <w:rFonts w:ascii="AppleSystemUIFont" w:hAnsi="AppleSystemUIFont" w:cs="AppleSystemUIFont"/>
+          <w:rFonts w:cs="AppleSystemUIFont" w:ascii="AppleSystemUIFont" w:hAnsi="AppleSystemUIFont"/>
         </w:rPr>
         <w:t>December 2018 has 1193 deaths evenly distributed throughout the month.</w:t>
       </w:r>
     </w:p>
     <w:p>
       <w:pPr>
-        <w:autoSpaceDE w:val="0"/>
-        <w:autoSpaceDN w:val="0"/>
-        <w:adjustRightInd w:val="0"/>
-        <w:rPr>
-          <w:rFonts w:ascii="AppleSystemUIFont" w:hAnsi="AppleSystemUIFont" w:cs="AppleSystemUIFont"/>
-        </w:rPr>
-      </w:pPr>
-    </w:p>
-    <w:p>
-      <w:pPr>
-        <w:autoSpaceDE w:val="0"/>
-        <w:autoSpaceDN w:val="0"/>
-        <w:adjustRightInd w:val="0"/>
-        <w:rPr>
-          <w:rFonts w:ascii="AppleSystemUIFont" w:hAnsi="AppleSystemUIFont" w:cs="AppleSystemUIFont"/>
-        </w:rPr>
-      </w:pPr>
-      <w:r>
-        <w:rPr>
-          <w:rFonts w:ascii="AppleSystemUIFont" w:hAnsi="AppleSystemUIFont" w:cs="AppleSystemUIFont"/>
+        <w:pStyle w:val="Normal"/>
+        <w:rPr>
+          <w:rFonts w:ascii="AppleSystemUIFont" w:hAnsi="AppleSystemUIFont" w:cs="AppleSystemUIFont"/>
+        </w:rPr>
+      </w:pPr>
+      <w:r>
+        <w:rPr>
+          <w:rFonts w:cs="AppleSystemUIFont" w:ascii="AppleSystemUIFont" w:hAnsi="AppleSystemUIFont"/>
+        </w:rPr>
+      </w:r>
+    </w:p>
+    <w:p>
+      <w:pPr>
+        <w:pStyle w:val="Normal"/>
+        <w:rPr>
+          <w:rFonts w:ascii="AppleSystemUIFont" w:hAnsi="AppleSystemUIFont" w:cs="AppleSystemUIFont"/>
+        </w:rPr>
+      </w:pPr>
+      <w:r>
+        <w:rPr>
+          <w:rFonts w:cs="AppleSystemUIFont" w:ascii="AppleSystemUIFont" w:hAnsi="AppleSystemUIFont"/>
         </w:rPr>
         <w:t>2019</w:t>
       </w:r>
     </w:p>
     <w:p>
       <w:pPr>
-        <w:autoSpaceDE w:val="0"/>
-        <w:autoSpaceDN w:val="0"/>
-        <w:adjustRightInd w:val="0"/>
-        <w:rPr>
-          <w:rFonts w:ascii="AppleSystemUIFont" w:hAnsi="AppleSystemUIFont" w:cs="AppleSystemUIFont"/>
-          <w:color w:val="000000"/>
-        </w:rPr>
-      </w:pPr>
-      <w:r>
-        <w:rPr>
-          <w:rFonts w:ascii="AppleSystemUIFont" w:hAnsi="AppleSystemUIFont" w:cs="AppleSystemUIFont"/>
+        <w:pStyle w:val="Normal"/>
+        <w:rPr>
+          <w:rFonts w:ascii="AppleSystemUIFont" w:hAnsi="AppleSystemUIFont" w:cs="AppleSystemUIFont"/>
+          <w:color w:val="000000"/>
+        </w:rPr>
+      </w:pPr>
+      <w:r>
+        <w:rPr>
+          <w:rFonts w:cs="AppleSystemUIFont" w:ascii="AppleSystemUIFont" w:hAnsi="AppleSystemUIFont"/>
           <w:color w:val="000000"/>
         </w:rPr>
         <w:t xml:space="preserve">Jan 2019 has 1,041 deaths evenly distributed throughout the month.  </w:t>
@@ -481,17 +437,15 @@
     </w:p>
     <w:p>
       <w:pPr>
-        <w:autoSpaceDE w:val="0"/>
-        <w:autoSpaceDN w:val="0"/>
-        <w:adjustRightInd w:val="0"/>
-        <w:rPr>
-          <w:rFonts w:ascii="AppleSystemUIFont" w:hAnsi="AppleSystemUIFont" w:cs="AppleSystemUIFont"/>
-          <w:color w:val="000000"/>
-        </w:rPr>
-      </w:pPr>
-      <w:r>
-        <w:rPr>
-          <w:rFonts w:ascii="AppleSystemUIFont" w:hAnsi="AppleSystemUIFont" w:cs="AppleSystemUIFont"/>
+        <w:pStyle w:val="Normal"/>
+        <w:rPr>
+          <w:rFonts w:ascii="AppleSystemUIFont" w:hAnsi="AppleSystemUIFont" w:cs="AppleSystemUIFont"/>
+          <w:color w:val="000000"/>
+        </w:rPr>
+      </w:pPr>
+      <w:r>
+        <w:rPr>
+          <w:rFonts w:cs="AppleSystemUIFont" w:ascii="AppleSystemUIFont" w:hAnsi="AppleSystemUIFont"/>
           <w:color w:val="000000"/>
         </w:rPr>
         <w:t>Feb 2019 has 1,252 deaths and they are evenly distributed throughout the month.</w:t>
@@ -499,80 +453,70 @@
     </w:p>
     <w:p>
       <w:pPr>
-        <w:autoSpaceDE w:val="0"/>
-        <w:autoSpaceDN w:val="0"/>
-        <w:adjustRightInd w:val="0"/>
-        <w:rPr>
-          <w:rFonts w:ascii="AppleSystemUIFont" w:hAnsi="AppleSystemUIFont" w:cs="AppleSystemUIFont"/>
-        </w:rPr>
-      </w:pPr>
-      <w:r>
-        <w:rPr>
-          <w:rFonts w:ascii="AppleSystemUIFont" w:hAnsi="AppleSystemUIFont" w:cs="AppleSystemUIFont"/>
+        <w:pStyle w:val="Normal"/>
+        <w:rPr>
+          <w:rFonts w:ascii="AppleSystemUIFont" w:hAnsi="AppleSystemUIFont" w:cs="AppleSystemUIFont"/>
+        </w:rPr>
+      </w:pPr>
+      <w:r>
+        <w:rPr>
+          <w:rFonts w:cs="AppleSystemUIFont" w:ascii="AppleSystemUIFont" w:hAnsi="AppleSystemUIFont"/>
         </w:rPr>
         <w:t>Mar 2019 has 1,312 deaths and they are evenly distributed throughout the month.</w:t>
       </w:r>
     </w:p>
     <w:p>
       <w:pPr>
-        <w:autoSpaceDE w:val="0"/>
-        <w:autoSpaceDN w:val="0"/>
-        <w:adjustRightInd w:val="0"/>
-        <w:rPr>
-          <w:rFonts w:ascii="AppleSystemUIFont" w:hAnsi="AppleSystemUIFont" w:cs="AppleSystemUIFont"/>
-        </w:rPr>
-      </w:pPr>
-      <w:r>
-        <w:rPr>
-          <w:rFonts w:ascii="AppleSystemUIFont" w:hAnsi="AppleSystemUIFont" w:cs="AppleSystemUIFont"/>
+        <w:pStyle w:val="Normal"/>
+        <w:rPr>
+          <w:rFonts w:ascii="AppleSystemUIFont" w:hAnsi="AppleSystemUIFont" w:cs="AppleSystemUIFont"/>
+        </w:rPr>
+      </w:pPr>
+      <w:r>
+        <w:rPr>
+          <w:rFonts w:cs="AppleSystemUIFont" w:ascii="AppleSystemUIFont" w:hAnsi="AppleSystemUIFont"/>
         </w:rPr>
         <w:t>Apr 2019 has 1,266 deaths and they are evenly distributed throughout the month.</w:t>
       </w:r>
     </w:p>
     <w:p>
       <w:pPr>
-        <w:autoSpaceDE w:val="0"/>
-        <w:autoSpaceDN w:val="0"/>
-        <w:adjustRightInd w:val="0"/>
-        <w:rPr>
-          <w:rFonts w:ascii="AppleSystemUIFont" w:hAnsi="AppleSystemUIFont" w:cs="AppleSystemUIFont"/>
-        </w:rPr>
-      </w:pPr>
-      <w:r>
-        <w:rPr>
-          <w:rFonts w:ascii="AppleSystemUIFont" w:hAnsi="AppleSystemUIFont" w:cs="AppleSystemUIFont"/>
+        <w:pStyle w:val="Normal"/>
+        <w:rPr>
+          <w:rFonts w:ascii="AppleSystemUIFont" w:hAnsi="AppleSystemUIFont" w:cs="AppleSystemUIFont"/>
+        </w:rPr>
+      </w:pPr>
+      <w:r>
+        <w:rPr>
+          <w:rFonts w:cs="AppleSystemUIFont" w:ascii="AppleSystemUIFont" w:hAnsi="AppleSystemUIFont"/>
         </w:rPr>
         <w:t>May 2019 has 1,346 deaths and they are evenly distributed throughout the month.</w:t>
       </w:r>
     </w:p>
     <w:p>
       <w:pPr>
-        <w:autoSpaceDE w:val="0"/>
-        <w:autoSpaceDN w:val="0"/>
-        <w:adjustRightInd w:val="0"/>
-        <w:rPr>
-          <w:rFonts w:ascii="AppleSystemUIFont" w:hAnsi="AppleSystemUIFont" w:cs="AppleSystemUIFont"/>
-        </w:rPr>
-      </w:pPr>
-      <w:r>
-        <w:rPr>
-          <w:rFonts w:ascii="AppleSystemUIFont" w:hAnsi="AppleSystemUIFont" w:cs="AppleSystemUIFont"/>
+        <w:pStyle w:val="Normal"/>
+        <w:rPr>
+          <w:rFonts w:ascii="AppleSystemUIFont" w:hAnsi="AppleSystemUIFont" w:cs="AppleSystemUIFont"/>
+        </w:rPr>
+      </w:pPr>
+      <w:r>
+        <w:rPr>
+          <w:rFonts w:cs="AppleSystemUIFont" w:ascii="AppleSystemUIFont" w:hAnsi="AppleSystemUIFont"/>
         </w:rPr>
         <w:t>Jun 2019 has 1,376 deaths and they are evenly distributed throughout the month.</w:t>
       </w:r>
     </w:p>
     <w:p>
       <w:pPr>
-        <w:autoSpaceDE w:val="0"/>
-        <w:autoSpaceDN w:val="0"/>
-        <w:adjustRightInd w:val="0"/>
-        <w:rPr>
-          <w:rFonts w:ascii="AppleSystemUIFont" w:hAnsi="AppleSystemUIFont" w:cs="AppleSystemUIFont"/>
-        </w:rPr>
-      </w:pPr>
-      <w:r>
-        <w:rPr>
-          <w:rFonts w:ascii="AppleSystemUIFont" w:hAnsi="AppleSystemUIFont" w:cs="AppleSystemUIFont"/>
+        <w:pStyle w:val="Normal"/>
+        <w:rPr>
+          <w:rFonts w:ascii="AppleSystemUIFont" w:hAnsi="AppleSystemUIFont" w:cs="AppleSystemUIFont"/>
+        </w:rPr>
+      </w:pPr>
+      <w:r>
+        <w:rPr>
+          <w:rFonts w:cs="AppleSystemUIFont" w:ascii="AppleSystemUIFont" w:hAnsi="AppleSystemUIFont"/>
           <w:highlight w:val="green"/>
         </w:rPr>
         <w:t>Jul 2019 has 999 deaths.  Few deaths after 7/22.</w:t>
@@ -580,77 +524,43 @@
     </w:p>
     <w:p>
       <w:pPr>
-        <w:autoSpaceDE w:val="0"/>
-        <w:autoSpaceDN w:val="0"/>
-        <w:adjustRightInd w:val="0"/>
-        <w:rPr>
-          <w:rFonts w:ascii="AppleSystemUIFont" w:hAnsi="AppleSystemUIFont" w:cs="AppleSystemUIFont"/>
-        </w:rPr>
-      </w:pPr>
-      <w:r>
-        <w:rPr>
-          <w:rFonts w:ascii="AppleSystemUIFont" w:hAnsi="AppleSystemUIFont" w:cs="AppleSystemUIFont"/>
-        </w:rPr>
-        <w:t xml:space="preserve">Aug 2019 has 1273 </w:t>
-      </w:r>
-      <w:proofErr w:type="gramStart"/>
-      <w:r>
-        <w:rPr>
-          <w:rFonts w:ascii="AppleSystemUIFont" w:hAnsi="AppleSystemUIFont" w:cs="AppleSystemUIFont"/>
-        </w:rPr>
-        <w:t>deaths</w:t>
-      </w:r>
-      <w:proofErr w:type="gramEnd"/>
-      <w:r>
-        <w:rPr>
-          <w:rFonts w:ascii="AppleSystemUIFont" w:hAnsi="AppleSystemUIFont" w:cs="AppleSystemUIFont"/>
-        </w:rPr>
-        <w:t xml:space="preserve"> and they are evenly distributed throughout the month.</w:t>
-      </w:r>
-    </w:p>
-    <w:p>
-      <w:pPr>
-        <w:autoSpaceDE w:val="0"/>
-        <w:autoSpaceDN w:val="0"/>
-        <w:adjustRightInd w:val="0"/>
-        <w:rPr>
-          <w:rFonts w:ascii="AppleSystemUIFont" w:hAnsi="AppleSystemUIFont" w:cs="AppleSystemUIFont"/>
-        </w:rPr>
-      </w:pPr>
-      <w:r>
-        <w:rPr>
-          <w:rFonts w:ascii="AppleSystemUIFont" w:hAnsi="AppleSystemUIFont" w:cs="AppleSystemUIFont"/>
-        </w:rPr>
-        <w:t xml:space="preserve">Sep 2019 has 746 </w:t>
-      </w:r>
-      <w:proofErr w:type="gramStart"/>
-      <w:r>
-        <w:rPr>
-          <w:rFonts w:ascii="AppleSystemUIFont" w:hAnsi="AppleSystemUIFont" w:cs="AppleSystemUIFont"/>
-        </w:rPr>
-        <w:t>deaths</w:t>
-      </w:r>
-      <w:proofErr w:type="gramEnd"/>
-      <w:r>
-        <w:rPr>
-          <w:rFonts w:ascii="AppleSystemUIFont" w:hAnsi="AppleSystemUIFont" w:cs="AppleSystemUIFont"/>
-        </w:rPr>
-        <w:t xml:space="preserve"> and they are evenly distributed throughout the month. </w:t>
-      </w:r>
-    </w:p>
-    <w:p>
-      <w:pPr>
-        <w:autoSpaceDE w:val="0"/>
-        <w:autoSpaceDN w:val="0"/>
-        <w:adjustRightInd w:val="0"/>
-        <w:rPr>
-          <w:rFonts w:ascii="AppleSystemUIFont" w:hAnsi="AppleSystemUIFont" w:cs="AppleSystemUIFont"/>
-          <w:color w:val="000000"/>
-        </w:rPr>
-      </w:pPr>
-      <w:r>
-        <w:rPr>
-          <w:rFonts w:ascii="AppleSystemUIFont" w:hAnsi="AppleSystemUIFont" w:cs="AppleSystemUIFont"/>
+        <w:pStyle w:val="Normal"/>
+        <w:rPr>
+          <w:rFonts w:ascii="AppleSystemUIFont" w:hAnsi="AppleSystemUIFont" w:cs="AppleSystemUIFont"/>
+        </w:rPr>
+      </w:pPr>
+      <w:r>
+        <w:rPr>
+          <w:rFonts w:cs="AppleSystemUIFont" w:ascii="AppleSystemUIFont" w:hAnsi="AppleSystemUIFont"/>
+        </w:rPr>
+        <w:t>Aug 2019 has 1273 deaths and they are evenly distributed throughout the month.</w:t>
+      </w:r>
+    </w:p>
+    <w:p>
+      <w:pPr>
+        <w:pStyle w:val="Normal"/>
+        <w:rPr>
+          <w:rFonts w:ascii="AppleSystemUIFont" w:hAnsi="AppleSystemUIFont" w:cs="AppleSystemUIFont"/>
+        </w:rPr>
+      </w:pPr>
+      <w:r>
+        <w:rPr>
+          <w:rFonts w:cs="AppleSystemUIFont" w:ascii="AppleSystemUIFont" w:hAnsi="AppleSystemUIFont"/>
+        </w:rPr>
+        <w:t xml:space="preserve">Sep 2019 has 746 deaths and they are evenly distributed throughout the month. </w:t>
+      </w:r>
+    </w:p>
+    <w:p>
+      <w:pPr>
+        <w:pStyle w:val="Normal"/>
+        <w:rPr>
+          <w:rFonts w:ascii="AppleSystemUIFont" w:hAnsi="AppleSystemUIFont" w:cs="AppleSystemUIFont"/>
+          <w:color w:val="000000"/>
+        </w:rPr>
+      </w:pPr>
+      <w:r>
+        <w:rPr>
+          <w:rFonts w:cs="AppleSystemUIFont" w:ascii="AppleSystemUIFont" w:hAnsi="AppleSystemUIFont"/>
           <w:color w:val="000000"/>
         </w:rPr>
         <w:t>Oct 2019 has 1,756 deaths.  The deaths are evenly distributed throughout the month.</w:t>
@@ -658,172 +568,213 @@
     </w:p>
     <w:p>
       <w:pPr>
-        <w:autoSpaceDE w:val="0"/>
-        <w:autoSpaceDN w:val="0"/>
-        <w:adjustRightInd w:val="0"/>
-        <w:rPr>
-          <w:rFonts w:ascii="AppleSystemUIFont" w:hAnsi="AppleSystemUIFont" w:cs="AppleSystemUIFont"/>
-          <w:color w:val="000000"/>
-        </w:rPr>
-      </w:pPr>
-      <w:r>
-        <w:rPr>
-          <w:rFonts w:ascii="AppleSystemUIFont" w:hAnsi="AppleSystemUIFont" w:cs="AppleSystemUIFont"/>
-          <w:color w:val="000000"/>
-        </w:rPr>
-        <w:lastRenderedPageBreak/>
+        <w:pStyle w:val="Normal"/>
+        <w:rPr>
+          <w:rFonts w:ascii="AppleSystemUIFont" w:hAnsi="AppleSystemUIFont" w:cs="AppleSystemUIFont"/>
+          <w:color w:val="000000"/>
+        </w:rPr>
+      </w:pPr>
+      <w:r>
+        <w:rPr>
+          <w:rFonts w:cs="AppleSystemUIFont" w:ascii="AppleSystemUIFont" w:hAnsi="AppleSystemUIFont"/>
+          <w:color w:val="000000"/>
+        </w:rPr>
         <w:t>Nov 2019 has 1,395 deaths.  The deaths are evenly distributed throughout the month.</w:t>
       </w:r>
     </w:p>
     <w:p>
       <w:pPr>
-        <w:autoSpaceDE w:val="0"/>
-        <w:autoSpaceDN w:val="0"/>
-        <w:adjustRightInd w:val="0"/>
-        <w:rPr>
-          <w:rFonts w:ascii="AppleSystemUIFont" w:hAnsi="AppleSystemUIFont" w:cs="AppleSystemUIFont"/>
-        </w:rPr>
-      </w:pPr>
-      <w:r>
-        <w:rPr>
-          <w:rFonts w:ascii="AppleSystemUIFont" w:hAnsi="AppleSystemUIFont" w:cs="AppleSystemUIFont"/>
+        <w:pStyle w:val="Normal"/>
+        <w:rPr>
+          <w:rFonts w:ascii="AppleSystemUIFont" w:hAnsi="AppleSystemUIFont" w:cs="AppleSystemUIFont"/>
+        </w:rPr>
+      </w:pPr>
+      <w:r>
+        <w:rPr>
+          <w:rFonts w:cs="AppleSystemUIFont" w:ascii="AppleSystemUIFont" w:hAnsi="AppleSystemUIFont"/>
         </w:rPr>
         <w:t>Dec 2019 has 1751 deaths.  The deaths are evenly distributed throughout the month.</w:t>
       </w:r>
     </w:p>
     <w:p>
       <w:pPr>
-        <w:autoSpaceDE w:val="0"/>
-        <w:autoSpaceDN w:val="0"/>
-        <w:adjustRightInd w:val="0"/>
-        <w:rPr>
-          <w:rFonts w:ascii="AppleSystemUIFont" w:hAnsi="AppleSystemUIFont" w:cs="AppleSystemUIFont"/>
-        </w:rPr>
-      </w:pPr>
-    </w:p>
-    <w:p>
-      <w:pPr>
-        <w:autoSpaceDE w:val="0"/>
-        <w:autoSpaceDN w:val="0"/>
-        <w:adjustRightInd w:val="0"/>
-        <w:rPr>
-          <w:rFonts w:ascii="AppleSystemUIFont" w:hAnsi="AppleSystemUIFont" w:cs="AppleSystemUIFont"/>
-        </w:rPr>
-      </w:pPr>
-      <w:r>
-        <w:rPr>
-          <w:rFonts w:ascii="AppleSystemUIFont" w:hAnsi="AppleSystemUIFont" w:cs="AppleSystemUIFont"/>
+        <w:pStyle w:val="Normal"/>
+        <w:rPr>
+          <w:rFonts w:ascii="AppleSystemUIFont" w:hAnsi="AppleSystemUIFont" w:cs="AppleSystemUIFont"/>
+        </w:rPr>
+      </w:pPr>
+      <w:r>
+        <w:rPr>
+          <w:rFonts w:cs="AppleSystemUIFont" w:ascii="AppleSystemUIFont" w:hAnsi="AppleSystemUIFont"/>
+        </w:rPr>
+      </w:r>
+    </w:p>
+    <w:p>
+      <w:pPr>
+        <w:pStyle w:val="Normal"/>
+        <w:rPr>
+          <w:rFonts w:ascii="AppleSystemUIFont" w:hAnsi="AppleSystemUIFont" w:cs="AppleSystemUIFont"/>
+        </w:rPr>
+      </w:pPr>
+      <w:r>
+        <w:rPr>
+          <w:rFonts w:cs="AppleSystemUIFont" w:ascii="AppleSystemUIFont" w:hAnsi="AppleSystemUIFont"/>
         </w:rPr>
         <w:t>2020</w:t>
       </w:r>
     </w:p>
     <w:p>
       <w:pPr>
-        <w:autoSpaceDE w:val="0"/>
-        <w:autoSpaceDN w:val="0"/>
-        <w:adjustRightInd w:val="0"/>
-        <w:rPr>
-          <w:rFonts w:ascii="AppleSystemUIFont" w:hAnsi="AppleSystemUIFont" w:cs="AppleSystemUIFont"/>
-          <w:color w:val="000000"/>
-        </w:rPr>
-      </w:pPr>
-      <w:r>
-        <w:rPr>
-          <w:rFonts w:ascii="AppleSystemUIFont" w:hAnsi="AppleSystemUIFont" w:cs="AppleSystemUIFont"/>
-          <w:color w:val="000000"/>
-          <w:highlight w:val="green"/>
-        </w:rPr>
-        <w:t>Jan 2020 has 1209 deaths.  Deaths are evenly distributed except for 29, 30, and 31st of the month.</w:t>
-      </w:r>
-    </w:p>
-    <w:p>
-      <w:pPr>
-        <w:autoSpaceDE w:val="0"/>
-        <w:autoSpaceDN w:val="0"/>
-        <w:adjustRightInd w:val="0"/>
-        <w:rPr>
-          <w:rFonts w:ascii="AppleSystemUIFont" w:hAnsi="AppleSystemUIFont" w:cs="AppleSystemUIFont"/>
-          <w:color w:val="000000"/>
-        </w:rPr>
-      </w:pPr>
-      <w:r>
-        <w:rPr>
-          <w:rFonts w:ascii="AppleSystemUIFont" w:hAnsi="AppleSystemUIFont" w:cs="AppleSystemUIFont"/>
-          <w:color w:val="000000"/>
-          <w:highlight w:val="green"/>
-        </w:rPr>
-        <w:t>Feb 2020 has 912 deaths.  Only 10 deaths recorded in the first 9 days.</w:t>
-      </w:r>
-    </w:p>
-    <w:p>
-      <w:pPr>
-        <w:autoSpaceDE w:val="0"/>
-        <w:autoSpaceDN w:val="0"/>
-        <w:adjustRightInd w:val="0"/>
-        <w:rPr>
-          <w:rFonts w:ascii="AppleSystemUIFont" w:hAnsi="AppleSystemUIFont" w:cs="AppleSystemUIFont"/>
-          <w:color w:val="000000"/>
-        </w:rPr>
-      </w:pPr>
-      <w:r>
-        <w:rPr>
-          <w:rFonts w:ascii="AppleSystemUIFont" w:hAnsi="AppleSystemUIFont" w:cs="AppleSystemUIFont"/>
-          <w:color w:val="000000"/>
-          <w:highlight w:val="green"/>
-        </w:rPr>
-        <w:t>Mar 2020 has 823 deaths.  Sparse deaths from 3/21-3/24.</w:t>
-      </w:r>
-    </w:p>
-    <w:p>
-      <w:pPr>
-        <w:autoSpaceDE w:val="0"/>
-        <w:autoSpaceDN w:val="0"/>
-        <w:adjustRightInd w:val="0"/>
-        <w:rPr>
-          <w:rFonts w:ascii="AppleSystemUIFont" w:hAnsi="AppleSystemUIFont" w:cs="AppleSystemUIFont"/>
-          <w:color w:val="000000"/>
-        </w:rPr>
-      </w:pPr>
-      <w:r>
-        <w:rPr>
-          <w:rFonts w:ascii="AppleSystemUIFont" w:hAnsi="AppleSystemUIFont" w:cs="AppleSystemUIFont"/>
-          <w:color w:val="000000"/>
-        </w:rPr>
-        <w:t>Apr 2020 has 573 deaths distributed evenly throughout the month</w:t>
-      </w:r>
-    </w:p>
-    <w:p>
-      <w:pPr>
-        <w:autoSpaceDE w:val="0"/>
-        <w:autoSpaceDN w:val="0"/>
-        <w:adjustRightInd w:val="0"/>
-        <w:rPr>
-          <w:rFonts w:ascii="AppleSystemUIFont" w:hAnsi="AppleSystemUIFont" w:cs="AppleSystemUIFont"/>
-          <w:color w:val="000000"/>
-        </w:rPr>
-      </w:pPr>
-      <w:r>
-        <w:rPr>
-          <w:rFonts w:ascii="AppleSystemUIFont" w:hAnsi="AppleSystemUIFont" w:cs="AppleSystemUIFont"/>
-          <w:color w:val="000000"/>
-          <w:highlight w:val="green"/>
-        </w:rPr>
-        <w:t>May 2020 has 798 deaths. Deaths in first five days are sparse.</w:t>
-      </w:r>
-    </w:p>
-    <w:p>
-      <w:pPr>
-        <w:autoSpaceDE w:val="0"/>
-        <w:autoSpaceDN w:val="0"/>
-        <w:adjustRightInd w:val="0"/>
-        <w:rPr>
-          <w:rFonts w:ascii="AppleSystemUIFont" w:hAnsi="AppleSystemUIFont" w:cs="AppleSystemUIFont"/>
-          <w:color w:val="000000"/>
-        </w:rPr>
-      </w:pPr>
-      <w:r>
-        <w:rPr>
-          <w:rFonts w:ascii="AppleSystemUIFont" w:hAnsi="AppleSystemUIFont" w:cs="AppleSystemUIFont"/>
+        <w:pStyle w:val="Normal"/>
+        <w:rPr>
+          <w:rFonts w:ascii="AppleSystemUIFont" w:hAnsi="AppleSystemUIFont" w:cs="AppleSystemUIFont"/>
+          <w:color w:val="000000"/>
+        </w:rPr>
+      </w:pPr>
+      <w:r>
+        <w:rPr>
+          <w:rFonts w:cs="AppleSystemUIFont" w:ascii="AppleSystemUIFont" w:hAnsi="AppleSystemUIFont"/>
+          <w:color w:val="000000"/>
+          <w:highlight w:val="green"/>
+        </w:rPr>
+        <w:t xml:space="preserve">Jan 2020 has 1209 deaths.  Deaths are evenly distributed except for </w:t>
+      </w:r>
+      <w:r>
+        <w:rPr>
+          <w:rFonts w:cs="AppleSystemUIFont" w:ascii="AppleSystemUIFont" w:hAnsi="AppleSystemUIFont"/>
+          <w:b/>
+          <w:bCs/>
+          <w:color w:val="000000"/>
+          <w:highlight w:val="green"/>
+        </w:rPr>
+        <w:t>29, 30, and 31st of the month</w:t>
+      </w:r>
+      <w:r>
+        <w:rPr>
+          <w:rFonts w:cs="AppleSystemUIFont" w:ascii="AppleSystemUIFont" w:hAnsi="AppleSystemUIFont"/>
+          <w:color w:val="000000"/>
+          <w:highlight w:val="green"/>
+        </w:rPr>
+        <w:t>.</w:t>
+      </w:r>
+    </w:p>
+    <w:p>
+      <w:pPr>
+        <w:pStyle w:val="Normal"/>
+        <w:rPr>
+          <w:rFonts w:ascii="AppleSystemUIFont" w:hAnsi="AppleSystemUIFont" w:cs="AppleSystemUIFont"/>
+          <w:color w:val="000000"/>
+        </w:rPr>
+      </w:pPr>
+      <w:r>
+        <w:rPr>
+          <w:rFonts w:cs="AppleSystemUIFont" w:ascii="AppleSystemUIFont" w:hAnsi="AppleSystemUIFont"/>
+          <w:color w:val="000000"/>
+          <w:highlight w:val="green"/>
+        </w:rPr>
+        <w:t xml:space="preserve">Feb 2020 has 912 deaths.  </w:t>
+      </w:r>
+      <w:r>
+        <w:rPr>
+          <w:rFonts w:cs="AppleSystemUIFont" w:ascii="AppleSystemUIFont" w:hAnsi="AppleSystemUIFont"/>
+          <w:b/>
+          <w:bCs/>
+          <w:color w:val="000000"/>
+          <w:highlight w:val="green"/>
+        </w:rPr>
+        <w:t>Only 10 deaths recorded in the first 9 days.</w:t>
+      </w:r>
+    </w:p>
+    <w:p>
+      <w:pPr>
+        <w:pStyle w:val="Normal"/>
+        <w:rPr>
+          <w:rFonts w:ascii="AppleSystemUIFont" w:hAnsi="AppleSystemUIFont" w:cs="AppleSystemUIFont"/>
+          <w:color w:val="000000"/>
+        </w:rPr>
+      </w:pPr>
+      <w:r>
+        <w:rPr>
+          <w:rFonts w:cs="AppleSystemUIFont" w:ascii="AppleSystemUIFont" w:hAnsi="AppleSystemUIFont"/>
+          <w:color w:val="000000"/>
+          <w:highlight w:val="green"/>
+        </w:rPr>
+        <w:t xml:space="preserve">Mar 2020 has 823 deaths.  </w:t>
+      </w:r>
+      <w:r>
+        <w:rPr>
+          <w:rFonts w:cs="AppleSystemUIFont" w:ascii="AppleSystemUIFont" w:hAnsi="AppleSystemUIFont"/>
+          <w:b/>
+          <w:bCs/>
+          <w:color w:val="000000"/>
+          <w:highlight w:val="green"/>
+        </w:rPr>
+        <w:t>Sparse deaths from 3/21-3/24.</w:t>
+      </w:r>
+    </w:p>
+    <w:p>
+      <w:pPr>
+        <w:pStyle w:val="Normal"/>
+        <w:rPr>
+          <w:rFonts w:ascii="AppleSystemUIFont" w:hAnsi="AppleSystemUIFont" w:cs="AppleSystemUIFont"/>
+          <w:color w:val="000000"/>
+        </w:rPr>
+      </w:pPr>
+      <w:r>
+        <w:rPr>
+          <w:rFonts w:cs="AppleSystemUIFont" w:ascii="AppleSystemUIFont" w:hAnsi="AppleSystemUIFont"/>
+          <w:b/>
+          <w:bCs/>
+          <w:color w:val="000000"/>
+        </w:rPr>
+        <w:t xml:space="preserve">Apr 2020 </w:t>
+      </w:r>
+      <w:r>
+        <w:rPr>
+          <w:rFonts w:cs="AppleSystemUIFont" w:ascii="AppleSystemUIFont" w:hAnsi="AppleSystemUIFont"/>
+          <w:color w:val="000000"/>
+        </w:rPr>
+        <w:t>has 573 deaths distributed evenly throughout the month</w:t>
+      </w:r>
+    </w:p>
+    <w:p>
+      <w:pPr>
+        <w:pStyle w:val="Normal"/>
+        <w:rPr>
+          <w:rFonts w:ascii="AppleSystemUIFont" w:hAnsi="AppleSystemUIFont" w:cs="AppleSystemUIFont"/>
+          <w:color w:val="000000"/>
+        </w:rPr>
+      </w:pPr>
+      <w:r>
+        <w:rPr>
+          <w:rFonts w:cs="AppleSystemUIFont" w:ascii="AppleSystemUIFont" w:hAnsi="AppleSystemUIFont"/>
+          <w:color w:val="000000"/>
+          <w:highlight w:val="green"/>
+        </w:rPr>
+        <w:t xml:space="preserve">May 2020 has 798 deaths. </w:t>
+      </w:r>
+      <w:r>
+        <w:rPr>
+          <w:rFonts w:cs="AppleSystemUIFont" w:ascii="AppleSystemUIFont" w:hAnsi="AppleSystemUIFont"/>
+          <w:b/>
+          <w:bCs/>
+          <w:color w:val="000000"/>
+          <w:highlight w:val="green"/>
+        </w:rPr>
+        <w:t>Deaths in first five days are sparse.</w:t>
+      </w:r>
+    </w:p>
+    <w:p>
+      <w:pPr>
+        <w:pStyle w:val="Normal"/>
+        <w:rPr>
+          <w:rFonts w:ascii="AppleSystemUIFont" w:hAnsi="AppleSystemUIFont" w:cs="AppleSystemUIFont"/>
+          <w:color w:val="000000"/>
+        </w:rPr>
+      </w:pPr>
+      <w:r>
+        <w:rPr>
+          <w:rFonts w:cs="AppleSystemUIFont" w:ascii="AppleSystemUIFont" w:hAnsi="AppleSystemUIFont"/>
           <w:color w:val="000000"/>
         </w:rPr>
         <w:t>June 2020 has 1351 deaths distributed evenly throughout the month</w:t>
@@ -831,36 +782,42 @@
     </w:p>
     <w:p>
       <w:pPr>
-        <w:autoSpaceDE w:val="0"/>
-        <w:autoSpaceDN w:val="0"/>
-        <w:adjustRightInd w:val="0"/>
-        <w:rPr>
-          <w:rFonts w:ascii="AppleSystemUIFont" w:hAnsi="AppleSystemUIFont" w:cs="AppleSystemUIFont"/>
-          <w:color w:val="000000"/>
-        </w:rPr>
-      </w:pPr>
-      <w:r>
-        <w:rPr>
-          <w:rFonts w:ascii="AppleSystemUIFont" w:hAnsi="AppleSystemUIFont" w:cs="AppleSystemUIFont"/>
-          <w:color w:val="000000"/>
-          <w:highlight w:val="green"/>
-        </w:rPr>
-        <w:t>July 2020 has 1285 deaths.  Sparse deaths from 7/7/-7/13.</w:t>
-      </w:r>
-    </w:p>
-    <w:p>
-      <w:pPr>
-        <w:autoSpaceDE w:val="0"/>
-        <w:autoSpaceDN w:val="0"/>
-        <w:adjustRightInd w:val="0"/>
-        <w:rPr>
-          <w:rFonts w:ascii="AppleSystemUIFont" w:hAnsi="AppleSystemUIFont" w:cs="AppleSystemUIFont"/>
-          <w:color w:val="000000"/>
-        </w:rPr>
-      </w:pPr>
-      <w:r>
-        <w:rPr>
-          <w:rFonts w:ascii="AppleSystemUIFont" w:hAnsi="AppleSystemUIFont" w:cs="AppleSystemUIFont"/>
+        <w:pStyle w:val="Normal"/>
+        <w:rPr>
+          <w:rFonts w:ascii="AppleSystemUIFont" w:hAnsi="AppleSystemUIFont" w:cs="AppleSystemUIFont"/>
+          <w:color w:val="000000"/>
+        </w:rPr>
+      </w:pPr>
+      <w:r>
+        <w:rPr>
+          <w:rFonts w:cs="AppleSystemUIFont" w:ascii="AppleSystemUIFont" w:hAnsi="AppleSystemUIFont"/>
+          <w:color w:val="000000"/>
+          <w:highlight w:val="green"/>
+        </w:rPr>
+        <w:t xml:space="preserve">July 2020 has 1285 deaths.  </w:t>
+      </w:r>
+      <w:r>
+        <w:rPr>
+          <w:rFonts w:cs="AppleSystemUIFont" w:ascii="AppleSystemUIFont" w:hAnsi="AppleSystemUIFont"/>
+          <w:b/>
+          <w:bCs/>
+          <w:color w:val="000000"/>
+          <w:highlight w:val="green"/>
+        </w:rPr>
+        <w:t>Sparse deaths from 7/7/-7/13.</w:t>
+      </w:r>
+    </w:p>
+    <w:p>
+      <w:pPr>
+        <w:pStyle w:val="Normal"/>
+        <w:rPr>
+          <w:rFonts w:ascii="AppleSystemUIFont" w:hAnsi="AppleSystemUIFont" w:cs="AppleSystemUIFont"/>
+          <w:color w:val="000000"/>
+        </w:rPr>
+      </w:pPr>
+      <w:r>
+        <w:rPr>
+          <w:rFonts w:cs="AppleSystemUIFont" w:ascii="AppleSystemUIFont" w:hAnsi="AppleSystemUIFont"/>
           <w:color w:val="000000"/>
         </w:rPr>
         <w:t>Aug 2020 has 1215 deaths distributed evenly around the month.</w:t>
@@ -868,17 +825,15 @@
     </w:p>
     <w:p>
       <w:pPr>
-        <w:autoSpaceDE w:val="0"/>
-        <w:autoSpaceDN w:val="0"/>
-        <w:adjustRightInd w:val="0"/>
-        <w:rPr>
-          <w:rFonts w:ascii="AppleSystemUIFont" w:hAnsi="AppleSystemUIFont" w:cs="AppleSystemUIFont"/>
-          <w:color w:val="000000"/>
-        </w:rPr>
-      </w:pPr>
-      <w:r>
-        <w:rPr>
-          <w:rFonts w:ascii="AppleSystemUIFont" w:hAnsi="AppleSystemUIFont" w:cs="AppleSystemUIFont"/>
+        <w:pStyle w:val="Normal"/>
+        <w:rPr>
+          <w:rFonts w:ascii="AppleSystemUIFont" w:hAnsi="AppleSystemUIFont" w:cs="AppleSystemUIFont"/>
+          <w:color w:val="000000"/>
+        </w:rPr>
+      </w:pPr>
+      <w:r>
+        <w:rPr>
+          <w:rFonts w:cs="AppleSystemUIFont" w:ascii="AppleSystemUIFont" w:hAnsi="AppleSystemUIFont"/>
           <w:color w:val="000000"/>
         </w:rPr>
         <w:t>Sep 2020 has 767 deaths distributed evenly around the month.</w:t>
@@ -886,17 +841,15 @@
     </w:p>
     <w:p>
       <w:pPr>
-        <w:autoSpaceDE w:val="0"/>
-        <w:autoSpaceDN w:val="0"/>
-        <w:adjustRightInd w:val="0"/>
-        <w:rPr>
-          <w:rFonts w:ascii="AppleSystemUIFont" w:hAnsi="AppleSystemUIFont" w:cs="AppleSystemUIFont"/>
-          <w:color w:val="000000"/>
-        </w:rPr>
-      </w:pPr>
-      <w:r>
-        <w:rPr>
-          <w:rFonts w:ascii="AppleSystemUIFont" w:hAnsi="AppleSystemUIFont" w:cs="AppleSystemUIFont"/>
+        <w:pStyle w:val="Normal"/>
+        <w:rPr>
+          <w:rFonts w:ascii="AppleSystemUIFont" w:hAnsi="AppleSystemUIFont" w:cs="AppleSystemUIFont"/>
+          <w:color w:val="000000"/>
+        </w:rPr>
+      </w:pPr>
+      <w:r>
+        <w:rPr>
+          <w:rFonts w:cs="AppleSystemUIFont" w:ascii="AppleSystemUIFont" w:hAnsi="AppleSystemUIFont"/>
           <w:color w:val="000000"/>
         </w:rPr>
         <w:t>Oct 2020 has 929 deaths distributed evenly around the month</w:t>
@@ -904,9 +857,7 @@
     </w:p>
     <w:p>
       <w:pPr>
-        <w:autoSpaceDE w:val="0"/>
-        <w:autoSpaceDN w:val="0"/>
-        <w:adjustRightInd w:val="0"/>
+        <w:pStyle w:val="Normal"/>
         <w:rPr>
           <w:rFonts w:ascii="AppleSystemUIFont" w:hAnsi="AppleSystemUIFont" w:cs="AppleSystemUIFont"/>
           <w:color w:val="FB0207"/>
@@ -914,7 +865,7 @@
       </w:pPr>
       <w:r>
         <w:rPr>
-          <w:rFonts w:ascii="AppleSystemUIFont" w:hAnsi="AppleSystemUIFont" w:cs="AppleSystemUIFont"/>
+          <w:rFonts w:cs="AppleSystemUIFont" w:ascii="AppleSystemUIFont" w:hAnsi="AppleSystemUIFont"/>
           <w:color w:val="000000"/>
         </w:rPr>
         <w:t>Nov 2020 has 1282 deaths distributed evenly around the month</w:t>
@@ -922,174 +873,177 @@
     </w:p>
     <w:p>
       <w:pPr>
-        <w:autoSpaceDE w:val="0"/>
-        <w:autoSpaceDN w:val="0"/>
-        <w:adjustRightInd w:val="0"/>
-        <w:rPr>
-          <w:rFonts w:ascii="AppleSystemUIFont" w:hAnsi="AppleSystemUIFont" w:cs="AppleSystemUIFont"/>
-        </w:rPr>
-      </w:pPr>
-      <w:r>
-        <w:rPr>
-          <w:rFonts w:ascii="AppleSystemUIFont" w:hAnsi="AppleSystemUIFont" w:cs="AppleSystemUIFont"/>
+        <w:pStyle w:val="Normal"/>
+        <w:rPr>
+          <w:rFonts w:ascii="AppleSystemUIFont" w:hAnsi="AppleSystemUIFont" w:cs="AppleSystemUIFont"/>
+        </w:rPr>
+      </w:pPr>
+      <w:r>
+        <w:rPr>
+          <w:rFonts w:cs="AppleSystemUIFont" w:ascii="AppleSystemUIFont" w:hAnsi="AppleSystemUIFont"/>
         </w:rPr>
         <w:t>Dec 2020 has 1,419 deaths distributed evenly around the month</w:t>
       </w:r>
     </w:p>
     <w:p>
       <w:pPr>
-        <w:autoSpaceDE w:val="0"/>
-        <w:autoSpaceDN w:val="0"/>
-        <w:adjustRightInd w:val="0"/>
-        <w:rPr>
-          <w:rFonts w:ascii="AppleSystemUIFont" w:hAnsi="AppleSystemUIFont" w:cs="AppleSystemUIFont"/>
-        </w:rPr>
-      </w:pPr>
-    </w:p>
-    <w:p>
-      <w:pPr>
-        <w:autoSpaceDE w:val="0"/>
-        <w:autoSpaceDN w:val="0"/>
-        <w:adjustRightInd w:val="0"/>
-        <w:rPr>
-          <w:rFonts w:ascii="AppleSystemUIFont" w:hAnsi="AppleSystemUIFont" w:cs="AppleSystemUIFont"/>
-        </w:rPr>
-      </w:pPr>
-      <w:r>
-        <w:rPr>
-          <w:rFonts w:ascii="AppleSystemUIFont" w:hAnsi="AppleSystemUIFont" w:cs="AppleSystemUIFont"/>
+        <w:pStyle w:val="Normal"/>
+        <w:rPr>
+          <w:rFonts w:ascii="AppleSystemUIFont" w:hAnsi="AppleSystemUIFont" w:cs="AppleSystemUIFont"/>
+        </w:rPr>
+      </w:pPr>
+      <w:r>
+        <w:rPr>
+          <w:rFonts w:cs="AppleSystemUIFont" w:ascii="AppleSystemUIFont" w:hAnsi="AppleSystemUIFont"/>
+        </w:rPr>
+      </w:r>
+    </w:p>
+    <w:p>
+      <w:pPr>
+        <w:pStyle w:val="Normal"/>
+        <w:rPr>
+          <w:rFonts w:ascii="AppleSystemUIFont" w:hAnsi="AppleSystemUIFont" w:cs="AppleSystemUIFont"/>
+        </w:rPr>
+      </w:pPr>
+      <w:r>
+        <w:rPr>
+          <w:rFonts w:cs="AppleSystemUIFont" w:ascii="AppleSystemUIFont" w:hAnsi="AppleSystemUIFont"/>
         </w:rPr>
         <w:t>2021</w:t>
       </w:r>
     </w:p>
     <w:p>
       <w:pPr>
-        <w:autoSpaceDE w:val="0"/>
-        <w:autoSpaceDN w:val="0"/>
-        <w:adjustRightInd w:val="0"/>
-        <w:rPr>
-          <w:rFonts w:ascii="AppleSystemUIFont" w:hAnsi="AppleSystemUIFont" w:cs="AppleSystemUIFont"/>
-        </w:rPr>
-      </w:pPr>
-      <w:r>
-        <w:rPr>
-          <w:rFonts w:ascii="AppleSystemUIFont" w:hAnsi="AppleSystemUIFont" w:cs="AppleSystemUIFont"/>
+        <w:pStyle w:val="Normal"/>
+        <w:rPr>
+          <w:rFonts w:ascii="AppleSystemUIFont" w:hAnsi="AppleSystemUIFont" w:cs="AppleSystemUIFont"/>
+        </w:rPr>
+      </w:pPr>
+      <w:r>
+        <w:rPr>
+          <w:rFonts w:cs="AppleSystemUIFont" w:ascii="AppleSystemUIFont" w:hAnsi="AppleSystemUIFont"/>
         </w:rPr>
         <w:t>Jan 2021 has 2035 deaths distributed evenly around the month.</w:t>
       </w:r>
     </w:p>
     <w:p>
       <w:pPr>
-        <w:autoSpaceDE w:val="0"/>
-        <w:autoSpaceDN w:val="0"/>
-        <w:adjustRightInd w:val="0"/>
-        <w:rPr>
-          <w:rFonts w:ascii="AppleSystemUIFont" w:hAnsi="AppleSystemUIFont" w:cs="AppleSystemUIFont"/>
-        </w:rPr>
-      </w:pPr>
-      <w:r>
-        <w:rPr>
-          <w:rFonts w:ascii="AppleSystemUIFont" w:hAnsi="AppleSystemUIFont" w:cs="AppleSystemUIFont"/>
-        </w:rPr>
-        <w:t>Feb 2021 has 1566 deaths distributed evenly around the month.</w:t>
-      </w:r>
-    </w:p>
-    <w:p>
-      <w:pPr>
-        <w:autoSpaceDE w:val="0"/>
-        <w:autoSpaceDN w:val="0"/>
-        <w:adjustRightInd w:val="0"/>
-        <w:rPr>
-          <w:rFonts w:ascii="AppleSystemUIFont" w:hAnsi="AppleSystemUIFont" w:cs="AppleSystemUIFont"/>
-        </w:rPr>
-      </w:pPr>
-      <w:r>
-        <w:rPr>
-          <w:rFonts w:ascii="AppleSystemUIFont" w:hAnsi="AppleSystemUIFont" w:cs="AppleSystemUIFont"/>
+        <w:pStyle w:val="Normal"/>
+        <w:rPr>
+          <w:rFonts w:ascii="AppleSystemUIFont" w:hAnsi="AppleSystemUIFont" w:cs="AppleSystemUIFont"/>
+        </w:rPr>
+      </w:pPr>
+      <w:r>
+        <w:rPr>
+          <w:rFonts w:cs="AppleSystemUIFont" w:ascii="AppleSystemUIFont" w:hAnsi="AppleSystemUIFont"/>
+          <w:b/>
+          <w:bCs/>
+        </w:rPr>
+        <w:t>Feb</w:t>
+      </w:r>
+      <w:r>
+        <w:rPr>
+          <w:rFonts w:cs="AppleSystemUIFont" w:ascii="AppleSystemUIFont" w:hAnsi="AppleSystemUIFont"/>
+        </w:rPr>
+        <w:t xml:space="preserve"> 2021 has 1566 deaths distributed evenly around the month.</w:t>
+      </w:r>
+    </w:p>
+    <w:p>
+      <w:pPr>
+        <w:pStyle w:val="Normal"/>
+        <w:rPr>
+          <w:rFonts w:ascii="AppleSystemUIFont" w:hAnsi="AppleSystemUIFont" w:cs="AppleSystemUIFont"/>
+        </w:rPr>
+      </w:pPr>
+      <w:r>
+        <w:rPr>
+          <w:rFonts w:cs="AppleSystemUIFont" w:ascii="AppleSystemUIFont" w:hAnsi="AppleSystemUIFont"/>
         </w:rPr>
         <w:t>Mar 2021 has 1463 deaths distributed evenly throughout the month</w:t>
       </w:r>
     </w:p>
     <w:p>
       <w:pPr>
-        <w:autoSpaceDE w:val="0"/>
-        <w:autoSpaceDN w:val="0"/>
-        <w:adjustRightInd w:val="0"/>
-        <w:rPr>
-          <w:rFonts w:ascii="AppleSystemUIFont" w:hAnsi="AppleSystemUIFont" w:cs="AppleSystemUIFont"/>
-        </w:rPr>
-      </w:pPr>
-      <w:r>
-        <w:rPr>
-          <w:rFonts w:ascii="AppleSystemUIFont" w:hAnsi="AppleSystemUIFont" w:cs="AppleSystemUIFont"/>
+        <w:pStyle w:val="Normal"/>
+        <w:rPr>
+          <w:rFonts w:ascii="AppleSystemUIFont" w:hAnsi="AppleSystemUIFont" w:cs="AppleSystemUIFont"/>
+        </w:rPr>
+      </w:pPr>
+      <w:r>
+        <w:rPr>
+          <w:rFonts w:cs="AppleSystemUIFont" w:ascii="AppleSystemUIFont" w:hAnsi="AppleSystemUIFont"/>
         </w:rPr>
         <w:t>Apr 2021 has 1310 deaths distributed evenly throughout the month</w:t>
       </w:r>
     </w:p>
     <w:p>
       <w:pPr>
-        <w:autoSpaceDE w:val="0"/>
-        <w:autoSpaceDN w:val="0"/>
-        <w:adjustRightInd w:val="0"/>
-        <w:rPr>
-          <w:rFonts w:ascii="AppleSystemUIFont" w:hAnsi="AppleSystemUIFont" w:cs="AppleSystemUIFont"/>
-        </w:rPr>
-      </w:pPr>
-      <w:r>
-        <w:rPr>
-          <w:rFonts w:ascii="AppleSystemUIFont" w:hAnsi="AppleSystemUIFont" w:cs="AppleSystemUIFont"/>
+        <w:pStyle w:val="Normal"/>
+        <w:rPr>
+          <w:rFonts w:ascii="AppleSystemUIFont" w:hAnsi="AppleSystemUIFont" w:cs="AppleSystemUIFont"/>
+        </w:rPr>
+      </w:pPr>
+      <w:r>
+        <w:rPr>
+          <w:rFonts w:cs="AppleSystemUIFont" w:ascii="AppleSystemUIFont" w:hAnsi="AppleSystemUIFont"/>
         </w:rPr>
         <w:t>May 2021 has 1459 deaths distributed evenly throughout the month</w:t>
       </w:r>
     </w:p>
     <w:p>
       <w:pPr>
-        <w:autoSpaceDE w:val="0"/>
-        <w:autoSpaceDN w:val="0"/>
-        <w:adjustRightInd w:val="0"/>
-      </w:pPr>
-      <w:r>
-        <w:rPr>
-          <w:rFonts w:ascii="AppleSystemUIFont" w:hAnsi="AppleSystemUIFont" w:cs="AppleSystemUIFont"/>
+        <w:pStyle w:val="Normal"/>
+        <w:rPr/>
+      </w:pPr>
+      <w:r>
+        <w:rPr>
+          <w:rFonts w:cs="AppleSystemUIFont" w:ascii="AppleSystemUIFont" w:hAnsi="AppleSystemUIFont"/>
           <w:highlight w:val="green"/>
         </w:rPr>
         <w:t>June 2021 has 1106 deaths.  Most deaths concentrated in first 16 days (98.2%).</w:t>
       </w:r>
     </w:p>
     <w:sectPr>
+      <w:type w:val="nextPage"/>
       <w:pgSz w:w="12240" w:h="15840"/>
-      <w:pgMar w:top="1440" w:right="1440" w:bottom="1440" w:left="1440" w:header="720" w:footer="720" w:gutter="0"/>
-      <w:cols w:space="720"/>
-      <w:noEndnote/>
+      <w:pgMar w:left="1440" w:right="1440" w:header="0" w:top="1440" w:footer="0" w:bottom="1440" w:gutter="0"/>
+      <w:pgNumType w:fmt="decimal"/>
+      <w:formProt w:val="false"/>
+      <w:textDirection w:val="lrTb"/>
+      <w:docGrid w:type="default" w:linePitch="100" w:charSpace="0"/>
     </w:sectPr>
   </w:body>
 </w:document>
 </file>
 
 <file path=word/styles.xml><?xml version="1.0" encoding="utf-8"?>
-<w:styles xmlns:mc="http://schemas.openxmlformats.org/markup-compatibility/2006" xmlns:r="http://schemas.openxmlformats.org/officeDocument/2006/relationships" xmlns:w="http://schemas.openxmlformats.org/wordprocessingml/2006/main" xmlns:w14="http://schemas.microsoft.com/office/word/2010/wordml" xmlns:w15="http://schemas.microsoft.com/office/word/2012/wordml" xmlns:w16cex="http://schemas.microsoft.com/office/word/2018/wordml/cex" xmlns:w16cid="http://schemas.microsoft.com/office/word/2016/wordml/cid" xmlns:w16="http://schemas.microsoft.com/office/word/2018/wordml" xmlns:w16sdtdh="http://schemas.microsoft.com/office/word/2020/wordml/sdtdatahash" xmlns:w16se="http://schemas.microsoft.com/office/word/2015/wordml/symex" mc:Ignorable="w14 w15 w16se w16cid w16 w16cex w16sdtdh">
+<w:styles xmlns:w="http://schemas.openxmlformats.org/wordprocessingml/2006/main" xmlns:w14="http://schemas.microsoft.com/office/word/2010/wordml" xmlns:mc="http://schemas.openxmlformats.org/markup-compatibility/2006" mc:Ignorable="w14">
   <w:docDefaults>
     <w:rPrDefault>
       <w:rPr>
-        <w:rFonts w:asciiTheme="minorHAnsi" w:eastAsiaTheme="minorHAnsi" w:hAnsiTheme="minorHAnsi" w:cstheme="minorBidi"/>
+        <w:rFonts w:ascii="Calibri" w:hAnsi="Calibri" w:eastAsia="Calibri" w:cs="" w:asciiTheme="minorHAnsi" w:cstheme="minorBidi" w:eastAsiaTheme="minorHAnsi" w:hAnsiTheme="minorHAnsi"/>
         <w:sz w:val="24"/>
         <w:szCs w:val="24"/>
         <w:lang w:val="en-US" w:eastAsia="en-US" w:bidi="ar-SA"/>
       </w:rPr>
     </w:rPrDefault>
-    <w:pPrDefault/>
+    <w:pPrDefault>
+      <w:pPr>
+        <w:suppressAutoHyphens w:val="true"/>
+      </w:pPr>
+    </w:pPrDefault>
   </w:docDefaults>
   <w:latentStyles w:defLockedState="0" w:defUIPriority="99" w:defSemiHidden="0" w:defUnhideWhenUsed="0" w:defQFormat="0" w:count="376">
     <w:lsdException w:name="Normal" w:uiPriority="0" w:qFormat="1"/>
     <w:lsdException w:name="heading 1" w:uiPriority="9" w:qFormat="1"/>
-    <w:lsdException w:name="heading 2" w:semiHidden="1" w:uiPriority="9" w:unhideWhenUsed="1" w:qFormat="1"/>
-    <w:lsdException w:name="heading 3" w:semiHidden="1" w:uiPriority="9" w:unhideWhenUsed="1" w:qFormat="1"/>
-    <w:lsdException w:name="heading 4" w:semiHidden="1" w:uiPriority="9" w:unhideWhenUsed="1" w:qFormat="1"/>
-    <w:lsdException w:name="heading 5" w:semiHidden="1" w:uiPriority="9" w:unhideWhenUsed="1" w:qFormat="1"/>
-    <w:lsdException w:name="heading 6" w:semiHidden="1" w:uiPriority="9" w:unhideWhenUsed="1" w:qFormat="1"/>
-    <w:lsdException w:name="heading 7" w:semiHidden="1" w:uiPriority="9" w:unhideWhenUsed="1" w:qFormat="1"/>
-    <w:lsdException w:name="heading 8" w:semiHidden="1" w:uiPriority="9" w:unhideWhenUsed="1" w:qFormat="1"/>
-    <w:lsdException w:name="heading 9" w:semiHidden="1" w:uiPriority="9" w:unhideWhenUsed="1" w:qFormat="1"/>
+    <w:lsdException w:name="heading 2" w:uiPriority="9" w:semiHidden="1" w:unhideWhenUsed="1" w:qFormat="1"/>
+    <w:lsdException w:name="heading 3" w:uiPriority="9" w:semiHidden="1" w:unhideWhenUsed="1" w:qFormat="1"/>
+    <w:lsdException w:name="heading 4" w:uiPriority="9" w:semiHidden="1" w:unhideWhenUsed="1" w:qFormat="1"/>
+    <w:lsdException w:name="heading 5" w:uiPriority="9" w:semiHidden="1" w:unhideWhenUsed="1" w:qFormat="1"/>
+    <w:lsdException w:name="heading 6" w:uiPriority="9" w:semiHidden="1" w:unhideWhenUsed="1" w:qFormat="1"/>
+    <w:lsdException w:name="heading 7" w:uiPriority="9" w:semiHidden="1" w:unhideWhenUsed="1" w:qFormat="1"/>
+    <w:lsdException w:name="heading 8" w:uiPriority="9" w:semiHidden="1" w:unhideWhenUsed="1" w:qFormat="1"/>
+    <w:lsdException w:name="heading 9" w:uiPriority="9" w:semiHidden="1" w:unhideWhenUsed="1" w:qFormat="1"/>
     <w:lsdException w:name="index 1" w:semiHidden="1" w:unhideWhenUsed="1"/>
     <w:lsdException w:name="index 2" w:semiHidden="1" w:unhideWhenUsed="1"/>
     <w:lsdException w:name="index 3" w:semiHidden="1" w:unhideWhenUsed="1"/>
@@ -1099,22 +1053,22 @@
     <w:lsdException w:name="index 7" w:semiHidden="1" w:unhideWhenUsed="1"/>
     <w:lsdException w:name="index 8" w:semiHidden="1" w:unhideWhenUsed="1"/>
     <w:lsdException w:name="index 9" w:semiHidden="1" w:unhideWhenUsed="1"/>
-    <w:lsdException w:name="toc 1" w:semiHidden="1" w:uiPriority="39" w:unhideWhenUsed="1"/>
-    <w:lsdException w:name="toc 2" w:semiHidden="1" w:uiPriority="39" w:unhideWhenUsed="1"/>
-    <w:lsdException w:name="toc 3" w:semiHidden="1" w:uiPriority="39" w:unhideWhenUsed="1"/>
-    <w:lsdException w:name="toc 4" w:semiHidden="1" w:uiPriority="39" w:unhideWhenUsed="1"/>
-    <w:lsdException w:name="toc 5" w:semiHidden="1" w:uiPriority="39" w:unhideWhenUsed="1"/>
-    <w:lsdException w:name="toc 6" w:semiHidden="1" w:uiPriority="39" w:unhideWhenUsed="1"/>
-    <w:lsdException w:name="toc 7" w:semiHidden="1" w:uiPriority="39" w:unhideWhenUsed="1"/>
-    <w:lsdException w:name="toc 8" w:semiHidden="1" w:uiPriority="39" w:unhideWhenUsed="1"/>
-    <w:lsdException w:name="toc 9" w:semiHidden="1" w:uiPriority="39" w:unhideWhenUsed="1"/>
+    <w:lsdException w:name="toc 1" w:uiPriority="39" w:semiHidden="1" w:unhideWhenUsed="1"/>
+    <w:lsdException w:name="toc 2" w:uiPriority="39" w:semiHidden="1" w:unhideWhenUsed="1"/>
+    <w:lsdException w:name="toc 3" w:uiPriority="39" w:semiHidden="1" w:unhideWhenUsed="1"/>
+    <w:lsdException w:name="toc 4" w:uiPriority="39" w:semiHidden="1" w:unhideWhenUsed="1"/>
+    <w:lsdException w:name="toc 5" w:uiPriority="39" w:semiHidden="1" w:unhideWhenUsed="1"/>
+    <w:lsdException w:name="toc 6" w:uiPriority="39" w:semiHidden="1" w:unhideWhenUsed="1"/>
+    <w:lsdException w:name="toc 7" w:uiPriority="39" w:semiHidden="1" w:unhideWhenUsed="1"/>
+    <w:lsdException w:name="toc 8" w:uiPriority="39" w:semiHidden="1" w:unhideWhenUsed="1"/>
+    <w:lsdException w:name="toc 9" w:uiPriority="39" w:semiHidden="1" w:unhideWhenUsed="1"/>
     <w:lsdException w:name="Normal Indent" w:semiHidden="1" w:unhideWhenUsed="1"/>
     <w:lsdException w:name="footnote text" w:semiHidden="1" w:unhideWhenUsed="1"/>
     <w:lsdException w:name="annotation text" w:semiHidden="1" w:unhideWhenUsed="1"/>
     <w:lsdException w:name="header" w:semiHidden="1" w:unhideWhenUsed="1"/>
     <w:lsdException w:name="footer" w:semiHidden="1" w:unhideWhenUsed="1"/>
     <w:lsdException w:name="index heading" w:semiHidden="1" w:unhideWhenUsed="1"/>
-    <w:lsdException w:name="caption" w:semiHidden="1" w:uiPriority="35" w:unhideWhenUsed="1" w:qFormat="1"/>
+    <w:lsdException w:name="caption" w:uiPriority="35" w:semiHidden="1" w:unhideWhenUsed="1" w:qFormat="1"/>
     <w:lsdException w:name="table of figures" w:semiHidden="1" w:unhideWhenUsed="1"/>
     <w:lsdException w:name="envelope address" w:semiHidden="1" w:unhideWhenUsed="1"/>
     <w:lsdException w:name="envelope return" w:semiHidden="1" w:unhideWhenUsed="1"/>
@@ -1145,7 +1099,7 @@
     <w:lsdException w:name="Title" w:uiPriority="10" w:qFormat="1"/>
     <w:lsdException w:name="Closing" w:semiHidden="1" w:unhideWhenUsed="1"/>
     <w:lsdException w:name="Signature" w:semiHidden="1" w:unhideWhenUsed="1"/>
-    <w:lsdException w:name="Default Paragraph Font" w:semiHidden="1" w:uiPriority="1" w:unhideWhenUsed="1"/>
+    <w:lsdException w:name="Default Paragraph Font" w:uiPriority="1" w:semiHidden="1" w:unhideWhenUsed="1"/>
     <w:lsdException w:name="Body Text" w:semiHidden="1" w:unhideWhenUsed="1"/>
     <w:lsdException w:name="Body Text Indent" w:semiHidden="1" w:unhideWhenUsed="1"/>
     <w:lsdException w:name="List Continue" w:semiHidden="1" w:unhideWhenUsed="1"/>
@@ -1345,8 +1299,8 @@
     <w:lsdException w:name="Subtle Reference" w:uiPriority="31" w:qFormat="1"/>
     <w:lsdException w:name="Intense Reference" w:uiPriority="32" w:qFormat="1"/>
     <w:lsdException w:name="Book Title" w:uiPriority="33" w:qFormat="1"/>
-    <w:lsdException w:name="Bibliography" w:semiHidden="1" w:uiPriority="37" w:unhideWhenUsed="1"/>
-    <w:lsdException w:name="TOC Heading" w:semiHidden="1" w:uiPriority="39" w:unhideWhenUsed="1" w:qFormat="1"/>
+    <w:lsdException w:name="Bibliography" w:uiPriority="37" w:semiHidden="1" w:unhideWhenUsed="1"/>
+    <w:lsdException w:name="TOC Heading" w:uiPriority="39" w:semiHidden="1" w:unhideWhenUsed="1" w:qFormat="1"/>
     <w:lsdException w:name="Plain Table 1" w:uiPriority="41"/>
     <w:lsdException w:name="Plain Table 2" w:uiPriority="42"/>
     <w:lsdException w:name="Plain Table 3" w:uiPriority="43"/>
@@ -1455,15 +1409,96 @@
     <w:lsdException w:name="Smart Hyperlink" w:semiHidden="1" w:unhideWhenUsed="1"/>
     <w:lsdException w:name="Smart Link" w:semiHidden="1" w:unhideWhenUsed="1"/>
   </w:latentStyles>
-  <w:style w:type="paragraph" w:default="1" w:styleId="Normal">
+  <w:style w:type="paragraph" w:styleId="Normal" w:default="1">
     <w:name w:val="Normal"/>
     <w:qFormat/>
+    <w:pPr>
+      <w:widowControl/>
+      <w:bidi w:val="0"/>
+      <w:spacing w:before="0" w:after="0"/>
+      <w:jc w:val="left"/>
+    </w:pPr>
+    <w:rPr>
+      <w:rFonts w:ascii="Calibri" w:hAnsi="Calibri" w:eastAsia="Calibri" w:cs="" w:asciiTheme="minorHAnsi" w:cstheme="minorBidi" w:eastAsiaTheme="minorHAnsi" w:hAnsiTheme="minorHAnsi"/>
+      <w:color w:val="auto"/>
+      <w:kern w:val="0"/>
+      <w:sz w:val="24"/>
+      <w:szCs w:val="24"/>
+      <w:lang w:val="en-US" w:eastAsia="en-US" w:bidi="ar-SA"/>
+    </w:rPr>
   </w:style>
-  <w:style w:type="character" w:default="1" w:styleId="DefaultParagraphFont">
+  <w:style w:type="character" w:styleId="DefaultParagraphFont" w:default="1">
     <w:name w:val="Default Paragraph Font"/>
     <w:uiPriority w:val="1"/>
     <w:semiHidden/>
     <w:unhideWhenUsed/>
+    <w:qFormat/>
+    <w:rPr/>
+  </w:style>
+  <w:style w:type="paragraph" w:styleId="Heading">
+    <w:name w:val="Heading"/>
+    <w:basedOn w:val="Normal"/>
+    <w:next w:val="TextBody"/>
+    <w:qFormat/>
+    <w:pPr>
+      <w:keepNext w:val="true"/>
+      <w:spacing w:before="240" w:after="120"/>
+    </w:pPr>
+    <w:rPr>
+      <w:rFonts w:ascii="Liberation Sans" w:hAnsi="Liberation Sans" w:eastAsia="Noto Sans CJK SC" w:cs="Lohit Devanagari"/>
+      <w:sz w:val="28"/>
+      <w:szCs w:val="28"/>
+    </w:rPr>
+  </w:style>
+  <w:style w:type="paragraph" w:styleId="TextBody">
+    <w:name w:val="Body Text"/>
+    <w:basedOn w:val="Normal"/>
+    <w:pPr>
+      <w:spacing w:lineRule="auto" w:line="276" w:before="0" w:after="140"/>
+    </w:pPr>
+    <w:rPr/>
+  </w:style>
+  <w:style w:type="paragraph" w:styleId="List">
+    <w:name w:val="List"/>
+    <w:basedOn w:val="TextBody"/>
+    <w:pPr/>
+    <w:rPr>
+      <w:rFonts w:cs="Lohit Devanagari"/>
+    </w:rPr>
+  </w:style>
+  <w:style w:type="paragraph" w:styleId="Caption">
+    <w:name w:val="Caption"/>
+    <w:basedOn w:val="Normal"/>
+    <w:qFormat/>
+    <w:pPr>
+      <w:suppressLineNumbers/>
+      <w:spacing w:before="120" w:after="120"/>
+    </w:pPr>
+    <w:rPr>
+      <w:rFonts w:cs="Lohit Devanagari"/>
+      <w:i/>
+      <w:iCs/>
+      <w:sz w:val="24"/>
+      <w:szCs w:val="24"/>
+    </w:rPr>
+  </w:style>
+  <w:style w:type="paragraph" w:styleId="Index">
+    <w:name w:val="Index"/>
+    <w:basedOn w:val="Normal"/>
+    <w:qFormat/>
+    <w:pPr>
+      <w:suppressLineNumbers/>
+    </w:pPr>
+    <w:rPr>
+      <w:rFonts w:cs="Lohit Devanagari"/>
+    </w:rPr>
+  </w:style>
+  <w:style w:type="numbering" w:styleId="NoList" w:default="1">
+    <w:name w:val="No List"/>
+    <w:uiPriority w:val="99"/>
+    <w:semiHidden/>
+    <w:unhideWhenUsed/>
+    <w:qFormat/>
   </w:style>
   <w:style w:type="table" w:default="1" w:styleId="TableNormal">
     <w:name w:val="Normal Table"/>
@@ -1479,12 +1514,6 @@
         <w:right w:w="108" w:type="dxa"/>
       </w:tblCellMar>
     </w:tblPr>
-  </w:style>
-  <w:style w:type="numbering" w:default="1" w:styleId="NoList">
-    <w:name w:val="No List"/>
-    <w:uiPriority w:val="99"/>
-    <w:semiHidden/>
-    <w:unhideWhenUsed/>
   </w:style>
 </w:styles>
 </file>
